--- a/Artefatos/14 - Matriz de Rastreabilidade (Necessidades x Características).docx
+++ b/Artefatos/14 - Matriz de Rastreabilidade (Necessidades x Características).docx
@@ -1,6 +1,6 @@
 
 <file path=word/document.xml><?xml version="1.0" encoding="utf-8"?>
-<w:document xmlns:wpc="http://schemas.microsoft.com/office/word/2010/wordprocessingCanvas" xmlns:cx="http://schemas.microsoft.com/office/drawing/2014/chartex" xmlns:cx1="http://schemas.microsoft.com/office/drawing/2015/9/8/chartex" xmlns:cx2="http://schemas.microsoft.com/office/drawing/2015/10/21/chartex" xmlns:cx3="http://schemas.microsoft.com/office/drawing/2016/5/9/chartex" xmlns:cx4="http://schemas.microsoft.com/office/drawing/2016/5/10/chartex" xmlns:cx5="http://schemas.microsoft.com/office/drawing/2016/5/11/chartex" xmlns:cx6="http://schemas.microsoft.com/office/drawing/2016/5/12/chartex" xmlns:cx7="http://schemas.microsoft.com/office/drawing/2016/5/13/chartex" xmlns:cx8="http://schemas.microsoft.com/office/drawing/2016/5/14/chartex" xmlns:mc="http://schemas.openxmlformats.org/markup-compatibility/2006" xmlns:aink="http://schemas.microsoft.com/office/drawing/2016/ink" xmlns:am3d="http://schemas.microsoft.com/office/drawing/2017/model3d" xmlns:o="urn:schemas-microsoft-com:office:office" xmlns:r="http://schemas.openxmlformats.org/officeDocument/2006/relationships" xmlns:m="http://schemas.openxmlformats.org/officeDocument/2006/math" xmlns:v="urn:schemas-microsoft-com:vml" xmlns:wp14="http://schemas.microsoft.com/office/word/2010/wordprocessingDrawing" xmlns:wp="http://schemas.openxmlformats.org/drawingml/2006/wordprocessingDrawing" xmlns:w10="urn:schemas-microsoft-com:office:word" xmlns:w="http://schemas.openxmlformats.org/wordprocessingml/2006/main" xmlns:w14="http://schemas.microsoft.com/office/word/2010/wordml" xmlns:w15="http://schemas.microsoft.com/office/word/2012/wordml" xmlns:w16cex="http://schemas.microsoft.com/office/word/2018/wordml/cex" xmlns:w16cid="http://schemas.microsoft.com/office/word/2016/wordml/cid" xmlns:w16="http://schemas.microsoft.com/office/word/2018/wordml" xmlns:w16se="http://schemas.microsoft.com/office/word/2015/wordml/symex" xmlns:wpg="http://schemas.microsoft.com/office/word/2010/wordprocessingGroup" xmlns:wpi="http://schemas.microsoft.com/office/word/2010/wordprocessingInk" xmlns:wne="http://schemas.microsoft.com/office/word/2006/wordml" xmlns:wps="http://schemas.microsoft.com/office/word/2010/wordprocessingShape" mc:Ignorable="w14 w15 w16se w16cid w16 w16cex wp14">
+<w:document xmlns:wpc="http://schemas.microsoft.com/office/word/2010/wordprocessingCanvas" xmlns:cx="http://schemas.microsoft.com/office/drawing/2014/chartex" xmlns:cx1="http://schemas.microsoft.com/office/drawing/2015/9/8/chartex" xmlns:cx2="http://schemas.microsoft.com/office/drawing/2015/10/21/chartex" xmlns:cx3="http://schemas.microsoft.com/office/drawing/2016/5/9/chartex" xmlns:cx4="http://schemas.microsoft.com/office/drawing/2016/5/10/chartex" xmlns:cx5="http://schemas.microsoft.com/office/drawing/2016/5/11/chartex" xmlns:cx6="http://schemas.microsoft.com/office/drawing/2016/5/12/chartex" xmlns:cx7="http://schemas.microsoft.com/office/drawing/2016/5/13/chartex" xmlns:cx8="http://schemas.microsoft.com/office/drawing/2016/5/14/chartex" xmlns:mc="http://schemas.openxmlformats.org/markup-compatibility/2006" xmlns:aink="http://schemas.microsoft.com/office/drawing/2016/ink" xmlns:am3d="http://schemas.microsoft.com/office/drawing/2017/model3d" xmlns:o="urn:schemas-microsoft-com:office:office" xmlns:r="http://schemas.openxmlformats.org/officeDocument/2006/relationships" xmlns:m="http://schemas.openxmlformats.org/officeDocument/2006/math" xmlns:v="urn:schemas-microsoft-com:vml" xmlns:wp14="http://schemas.microsoft.com/office/word/2010/wordprocessingDrawing" xmlns:wp="http://schemas.openxmlformats.org/drawingml/2006/wordprocessingDrawing" xmlns:w10="urn:schemas-microsoft-com:office:word" xmlns:w="http://schemas.openxmlformats.org/wordprocessingml/2006/main" xmlns:w14="http://schemas.microsoft.com/office/word/2010/wordml" xmlns:w15="http://schemas.microsoft.com/office/word/2012/wordml" xmlns:w16cex="http://schemas.microsoft.com/office/word/2018/wordml/cex" xmlns:w16cid="http://schemas.microsoft.com/office/word/2016/wordml/cid" xmlns:w16="http://schemas.microsoft.com/office/word/2018/wordml" xmlns:w16sdtdh="http://schemas.microsoft.com/office/word/2020/wordml/sdtdatahash" xmlns:w16se="http://schemas.microsoft.com/office/word/2015/wordml/symex" xmlns:wpg="http://schemas.microsoft.com/office/word/2010/wordprocessingGroup" xmlns:wpi="http://schemas.microsoft.com/office/word/2010/wordprocessingInk" xmlns:wne="http://schemas.microsoft.com/office/word/2006/wordml" xmlns:wps="http://schemas.microsoft.com/office/word/2010/wordprocessingShape" mc:Ignorable="w14 w15 w16se w16cid w16 w16cex w16sdtdh wp14">
   <w:background w:color="FFFFFF"/>
   <w:body>
     <w:p>
@@ -36,81 +36,60 @@
       <w:pPr>
         <w:numPr>
           <w:ilvl w:val="0"/>
-          <w:numId w:val="1"/>
+          <w:numId w:val="2"/>
         </w:numPr>
-        <w:spacing w:line="360" w:lineRule="auto"/>
         <w:jc w:val="both"/>
       </w:pPr>
       <w:r>
-        <w:t>N01: Chat API para interação entre docentes e discentes;</w:t>
+        <w:t>N01: Gerenciamento de processo seletivo;</w:t>
       </w:r>
     </w:p>
     <w:p>
       <w:pPr>
         <w:numPr>
           <w:ilvl w:val="0"/>
-          <w:numId w:val="1"/>
+          <w:numId w:val="2"/>
         </w:numPr>
-        <w:spacing w:line="360" w:lineRule="auto"/>
         <w:jc w:val="both"/>
       </w:pPr>
       <w:r>
-        <w:t>N02: Distinguir o ambiente do acesso institucional para o acesso livre (possibilitando a acessibilidade a qualquer pessoa, mesmo que não esteja vinculado a uma instituição de ensino);</w:t>
+        <w:t>N02: Disponibilização e manutenção de avaliações de processo seletivo;</w:t>
       </w:r>
     </w:p>
     <w:p>
       <w:pPr>
         <w:numPr>
           <w:ilvl w:val="0"/>
-          <w:numId w:val="1"/>
+          <w:numId w:val="2"/>
         </w:numPr>
-        <w:spacing w:line="360" w:lineRule="auto"/>
         <w:jc w:val="both"/>
       </w:pPr>
       <w:r>
-        <w:t>N03: Usuário master com acesso a todos os recursos do sistema;</w:t>
+        <w:t>N03: Inscrição em processo seletivo;</w:t>
       </w:r>
     </w:p>
     <w:p>
       <w:pPr>
         <w:numPr>
           <w:ilvl w:val="0"/>
-          <w:numId w:val="1"/>
+          <w:numId w:val="2"/>
         </w:numPr>
-        <w:spacing w:line="360" w:lineRule="auto"/>
         <w:jc w:val="both"/>
       </w:pPr>
       <w:r>
-        <w:t>N04: Disp</w:t>
-      </w:r>
-      <w:r>
-        <w:t>onibilização de materiais didáticos pelos docentes;</w:t>
+        <w:t>N04: Disponibilização e manutenção de cursos;</w:t>
       </w:r>
     </w:p>
     <w:p>
       <w:pPr>
         <w:numPr>
           <w:ilvl w:val="0"/>
-          <w:numId w:val="1"/>
+          <w:numId w:val="2"/>
         </w:numPr>
-        <w:spacing w:line="360" w:lineRule="auto"/>
         <w:jc w:val="both"/>
       </w:pPr>
       <w:r>
-        <w:t>N05: Integração com a API de calendário;</w:t>
-      </w:r>
-    </w:p>
-    <w:p>
-      <w:pPr>
-        <w:numPr>
-          <w:ilvl w:val="0"/>
-          <w:numId w:val="1"/>
-        </w:numPr>
-        <w:spacing w:line="360" w:lineRule="auto"/>
-        <w:jc w:val="both"/>
-      </w:pPr>
-      <w:r>
-        <w:t>N06: Colaboração de um especialista em Inteligência Artificial.</w:t>
+        <w:t>N05: Acompanhamento de processo seletivo.</w:t>
       </w:r>
     </w:p>
     <w:p>
@@ -126,7 +105,7 @@
     <w:tbl>
       <w:tblPr>
         <w:tblStyle w:val="a0"/>
-        <w:tblW w:w="10320" w:type="dxa"/>
+        <w:tblW w:w="9625" w:type="dxa"/>
         <w:jc w:val="center"/>
         <w:tblInd w:w="0" w:type="dxa"/>
         <w:tblBorders>
@@ -148,7 +127,6 @@
         <w:gridCol w:w="695"/>
         <w:gridCol w:w="695"/>
         <w:gridCol w:w="695"/>
-        <w:gridCol w:w="695"/>
       </w:tblGrid>
       <w:tr>
         <w:trPr>
@@ -406,40 +384,6 @@
             </w:r>
           </w:p>
         </w:tc>
-        <w:tc>
-          <w:tcPr>
-            <w:tcW w:w="695" w:type="dxa"/>
-            <w:tcBorders>
-              <w:top w:val="single" w:sz="4" w:space="0" w:color="FF9900"/>
-              <w:left w:val="single" w:sz="4" w:space="0" w:color="FF9900"/>
-              <w:bottom w:val="single" w:sz="4" w:space="0" w:color="FF9900"/>
-              <w:right w:val="single" w:sz="4" w:space="0" w:color="FF9900"/>
-            </w:tcBorders>
-            <w:shd w:val="clear" w:color="auto" w:fill="FCE5CD"/>
-          </w:tcPr>
-          <w:p>
-            <w:pPr>
-              <w:widowControl w:val="0"/>
-              <w:pBdr>
-                <w:top w:val="nil"/>
-                <w:left w:val="nil"/>
-                <w:bottom w:val="nil"/>
-                <w:right w:val="nil"/>
-                <w:between w:val="nil"/>
-              </w:pBdr>
-              <w:jc w:val="center"/>
-              <w:rPr>
-                <w:b/>
-              </w:rPr>
-            </w:pPr>
-            <w:r>
-              <w:rPr>
-                <w:b/>
-              </w:rPr>
-              <w:t>N06</w:t>
-            </w:r>
-          </w:p>
-        </w:tc>
       </w:tr>
       <w:tr>
         <w:trPr>
@@ -507,152 +451,125 @@
               </w:pBdr>
             </w:pPr>
             <w:r>
-              <w:t>Login</w:t>
-            </w:r>
-          </w:p>
-        </w:tc>
-        <w:tc>
-          <w:tcPr>
-            <w:tcW w:w="695" w:type="dxa"/>
-            <w:tcBorders>
-              <w:top w:val="single" w:sz="4" w:space="0" w:color="FF9900"/>
-              <w:left w:val="single" w:sz="4" w:space="0" w:color="FF9900"/>
-              <w:bottom w:val="single" w:sz="4" w:space="0" w:color="FF9900"/>
-              <w:right w:val="single" w:sz="4" w:space="0" w:color="FF9900"/>
-            </w:tcBorders>
-            <w:tcMar>
-              <w:top w:w="100" w:type="dxa"/>
-              <w:left w:w="100" w:type="dxa"/>
-              <w:bottom w:w="100" w:type="dxa"/>
-              <w:right w:w="100" w:type="dxa"/>
-            </w:tcMar>
-          </w:tcPr>
-          <w:p>
-            <w:pPr>
-              <w:widowControl w:val="0"/>
-              <w:pBdr>
-                <w:top w:val="nil"/>
-                <w:left w:val="nil"/>
-                <w:bottom w:val="nil"/>
-                <w:right w:val="nil"/>
-                <w:between w:val="nil"/>
-              </w:pBdr>
-              <w:jc w:val="center"/>
-            </w:pPr>
-          </w:p>
-        </w:tc>
-        <w:tc>
-          <w:tcPr>
-            <w:tcW w:w="695" w:type="dxa"/>
-            <w:tcBorders>
-              <w:top w:val="single" w:sz="4" w:space="0" w:color="FF9900"/>
-              <w:left w:val="single" w:sz="4" w:space="0" w:color="FF9900"/>
-              <w:bottom w:val="single" w:sz="4" w:space="0" w:color="FF9900"/>
-              <w:right w:val="single" w:sz="4" w:space="0" w:color="FF9900"/>
-            </w:tcBorders>
-            <w:tcMar>
-              <w:top w:w="100" w:type="dxa"/>
-              <w:left w:w="100" w:type="dxa"/>
-              <w:bottom w:w="100" w:type="dxa"/>
-              <w:right w:w="100" w:type="dxa"/>
-            </w:tcMar>
-          </w:tcPr>
-          <w:p>
-            <w:pPr>
-              <w:widowControl w:val="0"/>
-              <w:pBdr>
-                <w:top w:val="nil"/>
-                <w:left w:val="nil"/>
-                <w:bottom w:val="nil"/>
-                <w:right w:val="nil"/>
-                <w:between w:val="nil"/>
-              </w:pBdr>
-              <w:jc w:val="center"/>
-            </w:pPr>
-            <w:r>
-              <w:t xml:space="preserve">x </w:t>
-            </w:r>
-          </w:p>
-        </w:tc>
-        <w:tc>
-          <w:tcPr>
-            <w:tcW w:w="695" w:type="dxa"/>
-            <w:tcBorders>
-              <w:top w:val="single" w:sz="4" w:space="0" w:color="FF9900"/>
-              <w:left w:val="single" w:sz="4" w:space="0" w:color="FF9900"/>
-              <w:bottom w:val="single" w:sz="4" w:space="0" w:color="FF9900"/>
-              <w:right w:val="single" w:sz="4" w:space="0" w:color="FF9900"/>
-            </w:tcBorders>
-            <w:tcMar>
-              <w:top w:w="100" w:type="dxa"/>
-              <w:left w:w="100" w:type="dxa"/>
-              <w:bottom w:w="100" w:type="dxa"/>
-              <w:right w:w="100" w:type="dxa"/>
-            </w:tcMar>
-          </w:tcPr>
-          <w:p>
-            <w:pPr>
-              <w:widowControl w:val="0"/>
-              <w:pBdr>
-                <w:top w:val="nil"/>
-                <w:left w:val="nil"/>
-                <w:bottom w:val="nil"/>
-                <w:right w:val="nil"/>
-                <w:between w:val="nil"/>
-              </w:pBdr>
-              <w:jc w:val="center"/>
-            </w:pPr>
-            <w:r>
-              <w:t xml:space="preserve"> x</w:t>
-            </w:r>
-          </w:p>
-        </w:tc>
-        <w:tc>
-          <w:tcPr>
-            <w:tcW w:w="695" w:type="dxa"/>
-            <w:tcBorders>
-              <w:top w:val="single" w:sz="4" w:space="0" w:color="FF9900"/>
-              <w:left w:val="single" w:sz="4" w:space="0" w:color="FF9900"/>
-              <w:bottom w:val="single" w:sz="4" w:space="0" w:color="FF9900"/>
-              <w:right w:val="single" w:sz="4" w:space="0" w:color="FF9900"/>
-            </w:tcBorders>
-          </w:tcPr>
-          <w:p>
-            <w:pPr>
-              <w:widowControl w:val="0"/>
-              <w:pBdr>
-                <w:top w:val="nil"/>
-                <w:left w:val="nil"/>
-                <w:bottom w:val="nil"/>
-                <w:right w:val="nil"/>
-                <w:between w:val="nil"/>
-              </w:pBdr>
-              <w:jc w:val="center"/>
-            </w:pPr>
-          </w:p>
-        </w:tc>
-        <w:tc>
-          <w:tcPr>
-            <w:tcW w:w="695" w:type="dxa"/>
-            <w:tcBorders>
-              <w:top w:val="single" w:sz="4" w:space="0" w:color="FF9900"/>
-              <w:left w:val="single" w:sz="4" w:space="0" w:color="FF9900"/>
-              <w:bottom w:val="single" w:sz="4" w:space="0" w:color="FF9900"/>
-              <w:right w:val="single" w:sz="4" w:space="0" w:color="FF9900"/>
-            </w:tcBorders>
-          </w:tcPr>
-          <w:p>
-            <w:pPr>
-              <w:widowControl w:val="0"/>
-              <w:pBdr>
-                <w:top w:val="nil"/>
-                <w:left w:val="nil"/>
-                <w:bottom w:val="nil"/>
-                <w:right w:val="nil"/>
-                <w:between w:val="nil"/>
-              </w:pBdr>
-              <w:jc w:val="center"/>
-            </w:pPr>
+              <w:t>Cadastro de Cursos</w:t>
+            </w:r>
+          </w:p>
+        </w:tc>
+        <w:tc>
+          <w:tcPr>
+            <w:tcW w:w="695" w:type="dxa"/>
+            <w:tcBorders>
+              <w:top w:val="single" w:sz="4" w:space="0" w:color="FF9900"/>
+              <w:left w:val="single" w:sz="4" w:space="0" w:color="FF9900"/>
+              <w:bottom w:val="single" w:sz="4" w:space="0" w:color="FF9900"/>
+              <w:right w:val="single" w:sz="4" w:space="0" w:color="FF9900"/>
+            </w:tcBorders>
+            <w:tcMar>
+              <w:top w:w="100" w:type="dxa"/>
+              <w:left w:w="100" w:type="dxa"/>
+              <w:bottom w:w="100" w:type="dxa"/>
+              <w:right w:w="100" w:type="dxa"/>
+            </w:tcMar>
+          </w:tcPr>
+          <w:p>
+            <w:pPr>
+              <w:widowControl w:val="0"/>
+              <w:pBdr>
+                <w:top w:val="nil"/>
+                <w:left w:val="nil"/>
+                <w:bottom w:val="nil"/>
+                <w:right w:val="nil"/>
+                <w:between w:val="nil"/>
+              </w:pBdr>
+              <w:jc w:val="center"/>
+            </w:pPr>
+          </w:p>
+        </w:tc>
+        <w:tc>
+          <w:tcPr>
+            <w:tcW w:w="695" w:type="dxa"/>
+            <w:tcBorders>
+              <w:top w:val="single" w:sz="4" w:space="0" w:color="FF9900"/>
+              <w:left w:val="single" w:sz="4" w:space="0" w:color="FF9900"/>
+              <w:bottom w:val="single" w:sz="4" w:space="0" w:color="FF9900"/>
+              <w:right w:val="single" w:sz="4" w:space="0" w:color="FF9900"/>
+            </w:tcBorders>
+            <w:tcMar>
+              <w:top w:w="100" w:type="dxa"/>
+              <w:left w:w="100" w:type="dxa"/>
+              <w:bottom w:w="100" w:type="dxa"/>
+              <w:right w:w="100" w:type="dxa"/>
+            </w:tcMar>
+          </w:tcPr>
+          <w:p>
+            <w:pPr>
+              <w:widowControl w:val="0"/>
+              <w:pBdr>
+                <w:top w:val="nil"/>
+                <w:left w:val="nil"/>
+                <w:bottom w:val="nil"/>
+                <w:right w:val="nil"/>
+                <w:between w:val="nil"/>
+              </w:pBdr>
+              <w:jc w:val="center"/>
+            </w:pPr>
+          </w:p>
+        </w:tc>
+        <w:tc>
+          <w:tcPr>
+            <w:tcW w:w="695" w:type="dxa"/>
+            <w:tcBorders>
+              <w:top w:val="single" w:sz="4" w:space="0" w:color="FF9900"/>
+              <w:left w:val="single" w:sz="4" w:space="0" w:color="FF9900"/>
+              <w:bottom w:val="single" w:sz="4" w:space="0" w:color="FF9900"/>
+              <w:right w:val="single" w:sz="4" w:space="0" w:color="FF9900"/>
+            </w:tcBorders>
+            <w:tcMar>
+              <w:top w:w="100" w:type="dxa"/>
+              <w:left w:w="100" w:type="dxa"/>
+              <w:bottom w:w="100" w:type="dxa"/>
+              <w:right w:w="100" w:type="dxa"/>
+            </w:tcMar>
+          </w:tcPr>
+          <w:p>
+            <w:pPr>
+              <w:widowControl w:val="0"/>
+              <w:pBdr>
+                <w:top w:val="nil"/>
+                <w:left w:val="nil"/>
+                <w:bottom w:val="nil"/>
+                <w:right w:val="nil"/>
+                <w:between w:val="nil"/>
+              </w:pBdr>
+              <w:jc w:val="center"/>
+            </w:pPr>
+          </w:p>
+        </w:tc>
+        <w:tc>
+          <w:tcPr>
+            <w:tcW w:w="695" w:type="dxa"/>
+            <w:tcBorders>
+              <w:top w:val="single" w:sz="4" w:space="0" w:color="FF9900"/>
+              <w:left w:val="single" w:sz="4" w:space="0" w:color="FF9900"/>
+              <w:bottom w:val="single" w:sz="4" w:space="0" w:color="FF9900"/>
+              <w:right w:val="single" w:sz="4" w:space="0" w:color="FF9900"/>
+            </w:tcBorders>
+          </w:tcPr>
+          <w:p>
+            <w:pPr>
+              <w:widowControl w:val="0"/>
+              <w:pBdr>
+                <w:top w:val="nil"/>
+                <w:left w:val="nil"/>
+                <w:bottom w:val="nil"/>
+                <w:right w:val="nil"/>
+                <w:between w:val="nil"/>
+              </w:pBdr>
+              <w:jc w:val="center"/>
+            </w:pPr>
+            <w:r>
+              <w:t>X</w:t>
+            </w:r>
           </w:p>
         </w:tc>
         <w:tc>
@@ -746,127 +663,101 @@
               </w:pBdr>
             </w:pPr>
             <w:r>
-              <w:t>Matrícula de Aluno</w:t>
-            </w:r>
-          </w:p>
-        </w:tc>
-        <w:tc>
-          <w:tcPr>
-            <w:tcW w:w="695" w:type="dxa"/>
-            <w:tcBorders>
-              <w:top w:val="single" w:sz="4" w:space="0" w:color="FF9900"/>
-              <w:left w:val="single" w:sz="4" w:space="0" w:color="FF9900"/>
-              <w:bottom w:val="single" w:sz="4" w:space="0" w:color="FF9900"/>
-              <w:right w:val="single" w:sz="4" w:space="0" w:color="FF9900"/>
-            </w:tcBorders>
-            <w:tcMar>
-              <w:top w:w="100" w:type="dxa"/>
-              <w:left w:w="100" w:type="dxa"/>
-              <w:bottom w:w="100" w:type="dxa"/>
-              <w:right w:w="100" w:type="dxa"/>
-            </w:tcMar>
-          </w:tcPr>
-          <w:p>
-            <w:pPr>
-              <w:widowControl w:val="0"/>
-              <w:pBdr>
-                <w:top w:val="nil"/>
-                <w:left w:val="nil"/>
-                <w:bottom w:val="nil"/>
-                <w:right w:val="nil"/>
-                <w:between w:val="nil"/>
-              </w:pBdr>
-            </w:pPr>
-          </w:p>
-        </w:tc>
-        <w:tc>
-          <w:tcPr>
-            <w:tcW w:w="695" w:type="dxa"/>
-            <w:tcBorders>
-              <w:top w:val="single" w:sz="4" w:space="0" w:color="FF9900"/>
-              <w:left w:val="single" w:sz="4" w:space="0" w:color="FF9900"/>
-              <w:bottom w:val="single" w:sz="4" w:space="0" w:color="FF9900"/>
-              <w:right w:val="single" w:sz="4" w:space="0" w:color="FF9900"/>
-            </w:tcBorders>
-            <w:tcMar>
-              <w:top w:w="100" w:type="dxa"/>
-              <w:left w:w="100" w:type="dxa"/>
-              <w:bottom w:w="100" w:type="dxa"/>
-              <w:right w:w="100" w:type="dxa"/>
-            </w:tcMar>
-          </w:tcPr>
-          <w:p>
-            <w:pPr>
-              <w:widowControl w:val="0"/>
-              <w:pBdr>
-                <w:top w:val="nil"/>
-                <w:left w:val="nil"/>
-                <w:bottom w:val="nil"/>
-                <w:right w:val="nil"/>
-                <w:between w:val="nil"/>
-              </w:pBdr>
-              <w:jc w:val="center"/>
-            </w:pPr>
-            <w:r>
-              <w:t xml:space="preserve">x </w:t>
-            </w:r>
-          </w:p>
-        </w:tc>
-        <w:tc>
-          <w:tcPr>
-            <w:tcW w:w="695" w:type="dxa"/>
-            <w:tcBorders>
-              <w:top w:val="single" w:sz="4" w:space="0" w:color="FF9900"/>
-              <w:left w:val="single" w:sz="4" w:space="0" w:color="FF9900"/>
-              <w:bottom w:val="single" w:sz="4" w:space="0" w:color="FF9900"/>
-              <w:right w:val="single" w:sz="4" w:space="0" w:color="FF9900"/>
-            </w:tcBorders>
-            <w:tcMar>
-              <w:top w:w="100" w:type="dxa"/>
-              <w:left w:w="100" w:type="dxa"/>
-              <w:bottom w:w="100" w:type="dxa"/>
-              <w:right w:w="100" w:type="dxa"/>
-            </w:tcMar>
-          </w:tcPr>
-          <w:p>
-            <w:pPr>
-              <w:widowControl w:val="0"/>
-              <w:pBdr>
-                <w:top w:val="nil"/>
-                <w:left w:val="nil"/>
-                <w:bottom w:val="nil"/>
-                <w:right w:val="nil"/>
-                <w:between w:val="nil"/>
-              </w:pBdr>
-              <w:jc w:val="center"/>
-            </w:pPr>
-            <w:r>
-              <w:t xml:space="preserve"> </w:t>
-            </w:r>
-          </w:p>
-        </w:tc>
-        <w:tc>
-          <w:tcPr>
-            <w:tcW w:w="695" w:type="dxa"/>
-            <w:tcBorders>
-              <w:top w:val="single" w:sz="4" w:space="0" w:color="FF9900"/>
-              <w:left w:val="single" w:sz="4" w:space="0" w:color="FF9900"/>
-              <w:bottom w:val="single" w:sz="4" w:space="0" w:color="FF9900"/>
-              <w:right w:val="single" w:sz="4" w:space="0" w:color="FF9900"/>
-            </w:tcBorders>
-          </w:tcPr>
-          <w:p>
-            <w:pPr>
-              <w:widowControl w:val="0"/>
-              <w:pBdr>
-                <w:top w:val="nil"/>
-                <w:left w:val="nil"/>
-                <w:bottom w:val="nil"/>
-                <w:right w:val="nil"/>
-                <w:between w:val="nil"/>
-              </w:pBdr>
-              <w:jc w:val="center"/>
-            </w:pPr>
+              <w:t>Criar Conta (Candidato)</w:t>
+            </w:r>
+          </w:p>
+        </w:tc>
+        <w:tc>
+          <w:tcPr>
+            <w:tcW w:w="695" w:type="dxa"/>
+            <w:tcBorders>
+              <w:top w:val="single" w:sz="4" w:space="0" w:color="FF9900"/>
+              <w:left w:val="single" w:sz="4" w:space="0" w:color="FF9900"/>
+              <w:bottom w:val="single" w:sz="4" w:space="0" w:color="FF9900"/>
+              <w:right w:val="single" w:sz="4" w:space="0" w:color="FF9900"/>
+            </w:tcBorders>
+            <w:tcMar>
+              <w:top w:w="100" w:type="dxa"/>
+              <w:left w:w="100" w:type="dxa"/>
+              <w:bottom w:w="100" w:type="dxa"/>
+              <w:right w:w="100" w:type="dxa"/>
+            </w:tcMar>
+          </w:tcPr>
+          <w:p>
+            <w:pPr>
+              <w:widowControl w:val="0"/>
+              <w:pBdr>
+                <w:top w:val="nil"/>
+                <w:left w:val="nil"/>
+                <w:bottom w:val="nil"/>
+                <w:right w:val="nil"/>
+                <w:between w:val="nil"/>
+              </w:pBdr>
+              <w:jc w:val="center"/>
+            </w:pPr>
+          </w:p>
+        </w:tc>
+        <w:tc>
+          <w:tcPr>
+            <w:tcW w:w="695" w:type="dxa"/>
+            <w:tcBorders>
+              <w:top w:val="single" w:sz="4" w:space="0" w:color="FF9900"/>
+              <w:left w:val="single" w:sz="4" w:space="0" w:color="FF9900"/>
+              <w:bottom w:val="single" w:sz="4" w:space="0" w:color="FF9900"/>
+              <w:right w:val="single" w:sz="4" w:space="0" w:color="FF9900"/>
+            </w:tcBorders>
+            <w:tcMar>
+              <w:top w:w="100" w:type="dxa"/>
+              <w:left w:w="100" w:type="dxa"/>
+              <w:bottom w:w="100" w:type="dxa"/>
+              <w:right w:w="100" w:type="dxa"/>
+            </w:tcMar>
+          </w:tcPr>
+          <w:p>
+            <w:pPr>
+              <w:widowControl w:val="0"/>
+              <w:pBdr>
+                <w:top w:val="nil"/>
+                <w:left w:val="nil"/>
+                <w:bottom w:val="nil"/>
+                <w:right w:val="nil"/>
+                <w:between w:val="nil"/>
+              </w:pBdr>
+              <w:jc w:val="center"/>
+            </w:pPr>
+          </w:p>
+        </w:tc>
+        <w:tc>
+          <w:tcPr>
+            <w:tcW w:w="695" w:type="dxa"/>
+            <w:tcBorders>
+              <w:top w:val="single" w:sz="4" w:space="0" w:color="FF9900"/>
+              <w:left w:val="single" w:sz="4" w:space="0" w:color="FF9900"/>
+              <w:bottom w:val="single" w:sz="4" w:space="0" w:color="FF9900"/>
+              <w:right w:val="single" w:sz="4" w:space="0" w:color="FF9900"/>
+            </w:tcBorders>
+            <w:tcMar>
+              <w:top w:w="100" w:type="dxa"/>
+              <w:left w:w="100" w:type="dxa"/>
+              <w:bottom w:w="100" w:type="dxa"/>
+              <w:right w:w="100" w:type="dxa"/>
+            </w:tcMar>
+          </w:tcPr>
+          <w:p>
+            <w:pPr>
+              <w:widowControl w:val="0"/>
+              <w:pBdr>
+                <w:top w:val="nil"/>
+                <w:left w:val="nil"/>
+                <w:bottom w:val="nil"/>
+                <w:right w:val="nil"/>
+                <w:between w:val="nil"/>
+              </w:pBdr>
+              <w:jc w:val="center"/>
+            </w:pPr>
+            <w:r>
+              <w:t>X</w:t>
+            </w:r>
           </w:p>
         </w:tc>
         <w:tc>
@@ -984,125 +875,101 @@
               </w:pBdr>
             </w:pPr>
             <w:r>
-              <w:t>Cadastro de Turma</w:t>
-            </w:r>
-          </w:p>
-        </w:tc>
-        <w:tc>
-          <w:tcPr>
-            <w:tcW w:w="695" w:type="dxa"/>
-            <w:tcBorders>
-              <w:top w:val="single" w:sz="4" w:space="0" w:color="FF9900"/>
-              <w:left w:val="single" w:sz="4" w:space="0" w:color="FF9900"/>
-              <w:bottom w:val="single" w:sz="4" w:space="0" w:color="FF9900"/>
-              <w:right w:val="single" w:sz="4" w:space="0" w:color="FF9900"/>
-            </w:tcBorders>
-            <w:tcMar>
-              <w:top w:w="100" w:type="dxa"/>
-              <w:left w:w="100" w:type="dxa"/>
-              <w:bottom w:w="100" w:type="dxa"/>
-              <w:right w:w="100" w:type="dxa"/>
-            </w:tcMar>
-          </w:tcPr>
-          <w:p>
-            <w:pPr>
-              <w:widowControl w:val="0"/>
-              <w:pBdr>
-                <w:top w:val="nil"/>
-                <w:left w:val="nil"/>
-                <w:bottom w:val="nil"/>
-                <w:right w:val="nil"/>
-                <w:between w:val="nil"/>
-              </w:pBdr>
-              <w:jc w:val="center"/>
-            </w:pPr>
-          </w:p>
-        </w:tc>
-        <w:tc>
-          <w:tcPr>
-            <w:tcW w:w="695" w:type="dxa"/>
-            <w:tcBorders>
-              <w:top w:val="single" w:sz="4" w:space="0" w:color="FF9900"/>
-              <w:left w:val="single" w:sz="4" w:space="0" w:color="FF9900"/>
-              <w:bottom w:val="single" w:sz="4" w:space="0" w:color="FF9900"/>
-              <w:right w:val="single" w:sz="4" w:space="0" w:color="FF9900"/>
-            </w:tcBorders>
-            <w:tcMar>
-              <w:top w:w="100" w:type="dxa"/>
-              <w:left w:w="100" w:type="dxa"/>
-              <w:bottom w:w="100" w:type="dxa"/>
-              <w:right w:w="100" w:type="dxa"/>
-            </w:tcMar>
-          </w:tcPr>
-          <w:p>
-            <w:pPr>
-              <w:widowControl w:val="0"/>
-              <w:pBdr>
-                <w:top w:val="nil"/>
-                <w:left w:val="nil"/>
-                <w:bottom w:val="nil"/>
-                <w:right w:val="nil"/>
-                <w:between w:val="nil"/>
-              </w:pBdr>
-              <w:jc w:val="center"/>
-            </w:pPr>
-            <w:r>
-              <w:t>x</w:t>
-            </w:r>
-          </w:p>
-        </w:tc>
-        <w:tc>
-          <w:tcPr>
-            <w:tcW w:w="695" w:type="dxa"/>
-            <w:tcBorders>
-              <w:top w:val="single" w:sz="4" w:space="0" w:color="FF9900"/>
-              <w:left w:val="single" w:sz="4" w:space="0" w:color="FF9900"/>
-              <w:bottom w:val="single" w:sz="4" w:space="0" w:color="FF9900"/>
-              <w:right w:val="single" w:sz="4" w:space="0" w:color="FF9900"/>
-            </w:tcBorders>
-            <w:tcMar>
-              <w:top w:w="100" w:type="dxa"/>
-              <w:left w:w="100" w:type="dxa"/>
-              <w:bottom w:w="100" w:type="dxa"/>
-              <w:right w:w="100" w:type="dxa"/>
-            </w:tcMar>
-          </w:tcPr>
-          <w:p>
-            <w:pPr>
-              <w:widowControl w:val="0"/>
-              <w:pBdr>
-                <w:top w:val="nil"/>
-                <w:left w:val="nil"/>
-                <w:bottom w:val="nil"/>
-                <w:right w:val="nil"/>
-                <w:between w:val="nil"/>
-              </w:pBdr>
-              <w:jc w:val="center"/>
-            </w:pPr>
-          </w:p>
-        </w:tc>
-        <w:tc>
-          <w:tcPr>
-            <w:tcW w:w="695" w:type="dxa"/>
-            <w:tcBorders>
-              <w:top w:val="single" w:sz="4" w:space="0" w:color="FF9900"/>
-              <w:left w:val="single" w:sz="4" w:space="0" w:color="FF9900"/>
-              <w:bottom w:val="single" w:sz="4" w:space="0" w:color="FF9900"/>
-              <w:right w:val="single" w:sz="4" w:space="0" w:color="FF9900"/>
-            </w:tcBorders>
-          </w:tcPr>
-          <w:p>
-            <w:pPr>
-              <w:widowControl w:val="0"/>
-              <w:pBdr>
-                <w:top w:val="nil"/>
-                <w:left w:val="nil"/>
-                <w:bottom w:val="nil"/>
-                <w:right w:val="nil"/>
-                <w:between w:val="nil"/>
-              </w:pBdr>
-              <w:jc w:val="center"/>
-            </w:pPr>
+              <w:t>Inscrição em Curso</w:t>
+            </w:r>
+          </w:p>
+        </w:tc>
+        <w:tc>
+          <w:tcPr>
+            <w:tcW w:w="695" w:type="dxa"/>
+            <w:tcBorders>
+              <w:top w:val="single" w:sz="4" w:space="0" w:color="FF9900"/>
+              <w:left w:val="single" w:sz="4" w:space="0" w:color="FF9900"/>
+              <w:bottom w:val="single" w:sz="4" w:space="0" w:color="FF9900"/>
+              <w:right w:val="single" w:sz="4" w:space="0" w:color="FF9900"/>
+            </w:tcBorders>
+            <w:tcMar>
+              <w:top w:w="100" w:type="dxa"/>
+              <w:left w:w="100" w:type="dxa"/>
+              <w:bottom w:w="100" w:type="dxa"/>
+              <w:right w:w="100" w:type="dxa"/>
+            </w:tcMar>
+          </w:tcPr>
+          <w:p>
+            <w:pPr>
+              <w:widowControl w:val="0"/>
+              <w:pBdr>
+                <w:top w:val="nil"/>
+                <w:left w:val="nil"/>
+                <w:bottom w:val="nil"/>
+                <w:right w:val="nil"/>
+                <w:between w:val="nil"/>
+              </w:pBdr>
+              <w:jc w:val="center"/>
+            </w:pPr>
+          </w:p>
+        </w:tc>
+        <w:tc>
+          <w:tcPr>
+            <w:tcW w:w="695" w:type="dxa"/>
+            <w:tcBorders>
+              <w:top w:val="single" w:sz="4" w:space="0" w:color="FF9900"/>
+              <w:left w:val="single" w:sz="4" w:space="0" w:color="FF9900"/>
+              <w:bottom w:val="single" w:sz="4" w:space="0" w:color="FF9900"/>
+              <w:right w:val="single" w:sz="4" w:space="0" w:color="FF9900"/>
+            </w:tcBorders>
+            <w:tcMar>
+              <w:top w:w="100" w:type="dxa"/>
+              <w:left w:w="100" w:type="dxa"/>
+              <w:bottom w:w="100" w:type="dxa"/>
+              <w:right w:w="100" w:type="dxa"/>
+            </w:tcMar>
+          </w:tcPr>
+          <w:p>
+            <w:pPr>
+              <w:widowControl w:val="0"/>
+              <w:pBdr>
+                <w:top w:val="nil"/>
+                <w:left w:val="nil"/>
+                <w:bottom w:val="nil"/>
+                <w:right w:val="nil"/>
+                <w:between w:val="nil"/>
+              </w:pBdr>
+              <w:jc w:val="center"/>
+            </w:pPr>
+          </w:p>
+        </w:tc>
+        <w:tc>
+          <w:tcPr>
+            <w:tcW w:w="695" w:type="dxa"/>
+            <w:tcBorders>
+              <w:top w:val="single" w:sz="4" w:space="0" w:color="FF9900"/>
+              <w:left w:val="single" w:sz="4" w:space="0" w:color="FF9900"/>
+              <w:bottom w:val="single" w:sz="4" w:space="0" w:color="FF9900"/>
+              <w:right w:val="single" w:sz="4" w:space="0" w:color="FF9900"/>
+            </w:tcBorders>
+            <w:tcMar>
+              <w:top w:w="100" w:type="dxa"/>
+              <w:left w:w="100" w:type="dxa"/>
+              <w:bottom w:w="100" w:type="dxa"/>
+              <w:right w:w="100" w:type="dxa"/>
+            </w:tcMar>
+          </w:tcPr>
+          <w:p>
+            <w:pPr>
+              <w:widowControl w:val="0"/>
+              <w:pBdr>
+                <w:top w:val="nil"/>
+                <w:left w:val="nil"/>
+                <w:bottom w:val="nil"/>
+                <w:right w:val="nil"/>
+                <w:between w:val="nil"/>
+              </w:pBdr>
+              <w:jc w:val="center"/>
+            </w:pPr>
+            <w:r>
+              <w:t>X</w:t>
+            </w:r>
           </w:p>
         </w:tc>
         <w:tc>
@@ -1220,125 +1087,101 @@
               </w:pBdr>
             </w:pPr>
             <w:r>
-              <w:t>Cadastro de Professor</w:t>
-            </w:r>
-          </w:p>
-        </w:tc>
-        <w:tc>
-          <w:tcPr>
-            <w:tcW w:w="695" w:type="dxa"/>
-            <w:tcBorders>
-              <w:top w:val="single" w:sz="4" w:space="0" w:color="FF9900"/>
-              <w:left w:val="single" w:sz="4" w:space="0" w:color="FF9900"/>
-              <w:bottom w:val="single" w:sz="4" w:space="0" w:color="FF9900"/>
-              <w:right w:val="single" w:sz="4" w:space="0" w:color="FF9900"/>
-            </w:tcBorders>
-            <w:tcMar>
-              <w:top w:w="100" w:type="dxa"/>
-              <w:left w:w="100" w:type="dxa"/>
-              <w:bottom w:w="100" w:type="dxa"/>
-              <w:right w:w="100" w:type="dxa"/>
-            </w:tcMar>
-          </w:tcPr>
-          <w:p>
-            <w:pPr>
-              <w:widowControl w:val="0"/>
-              <w:pBdr>
-                <w:top w:val="nil"/>
-                <w:left w:val="nil"/>
-                <w:bottom w:val="nil"/>
-                <w:right w:val="nil"/>
-                <w:between w:val="nil"/>
-              </w:pBdr>
-              <w:jc w:val="center"/>
-            </w:pPr>
-          </w:p>
-        </w:tc>
-        <w:tc>
-          <w:tcPr>
-            <w:tcW w:w="695" w:type="dxa"/>
-            <w:tcBorders>
-              <w:top w:val="single" w:sz="4" w:space="0" w:color="FF9900"/>
-              <w:left w:val="single" w:sz="4" w:space="0" w:color="FF9900"/>
-              <w:bottom w:val="single" w:sz="4" w:space="0" w:color="FF9900"/>
-              <w:right w:val="single" w:sz="4" w:space="0" w:color="FF9900"/>
-            </w:tcBorders>
-            <w:tcMar>
-              <w:top w:w="100" w:type="dxa"/>
-              <w:left w:w="100" w:type="dxa"/>
-              <w:bottom w:w="100" w:type="dxa"/>
-              <w:right w:w="100" w:type="dxa"/>
-            </w:tcMar>
-          </w:tcPr>
-          <w:p>
-            <w:pPr>
-              <w:widowControl w:val="0"/>
-              <w:pBdr>
-                <w:top w:val="nil"/>
-                <w:left w:val="nil"/>
-                <w:bottom w:val="nil"/>
-                <w:right w:val="nil"/>
-                <w:between w:val="nil"/>
-              </w:pBdr>
-              <w:jc w:val="center"/>
-            </w:pPr>
-            <w:r>
-              <w:t>x</w:t>
-            </w:r>
-          </w:p>
-        </w:tc>
-        <w:tc>
-          <w:tcPr>
-            <w:tcW w:w="695" w:type="dxa"/>
-            <w:tcBorders>
-              <w:top w:val="single" w:sz="4" w:space="0" w:color="FF9900"/>
-              <w:left w:val="single" w:sz="4" w:space="0" w:color="FF9900"/>
-              <w:bottom w:val="single" w:sz="4" w:space="0" w:color="FF9900"/>
-              <w:right w:val="single" w:sz="4" w:space="0" w:color="FF9900"/>
-            </w:tcBorders>
-            <w:tcMar>
-              <w:top w:w="100" w:type="dxa"/>
-              <w:left w:w="100" w:type="dxa"/>
-              <w:bottom w:w="100" w:type="dxa"/>
-              <w:right w:w="100" w:type="dxa"/>
-            </w:tcMar>
-          </w:tcPr>
-          <w:p>
-            <w:pPr>
-              <w:widowControl w:val="0"/>
-              <w:pBdr>
-                <w:top w:val="nil"/>
-                <w:left w:val="nil"/>
-                <w:bottom w:val="nil"/>
-                <w:right w:val="nil"/>
-                <w:between w:val="nil"/>
-              </w:pBdr>
-              <w:jc w:val="center"/>
-            </w:pPr>
-          </w:p>
-        </w:tc>
-        <w:tc>
-          <w:tcPr>
-            <w:tcW w:w="695" w:type="dxa"/>
-            <w:tcBorders>
-              <w:top w:val="single" w:sz="4" w:space="0" w:color="FF9900"/>
-              <w:left w:val="single" w:sz="4" w:space="0" w:color="FF9900"/>
-              <w:bottom w:val="single" w:sz="4" w:space="0" w:color="FF9900"/>
-              <w:right w:val="single" w:sz="4" w:space="0" w:color="FF9900"/>
-            </w:tcBorders>
-          </w:tcPr>
-          <w:p>
-            <w:pPr>
-              <w:widowControl w:val="0"/>
-              <w:pBdr>
-                <w:top w:val="nil"/>
-                <w:left w:val="nil"/>
-                <w:bottom w:val="nil"/>
-                <w:right w:val="nil"/>
-                <w:between w:val="nil"/>
-              </w:pBdr>
-              <w:jc w:val="center"/>
-            </w:pPr>
+              <w:t>Enviar Documentos</w:t>
+            </w:r>
+          </w:p>
+        </w:tc>
+        <w:tc>
+          <w:tcPr>
+            <w:tcW w:w="695" w:type="dxa"/>
+            <w:tcBorders>
+              <w:top w:val="single" w:sz="4" w:space="0" w:color="FF9900"/>
+              <w:left w:val="single" w:sz="4" w:space="0" w:color="FF9900"/>
+              <w:bottom w:val="single" w:sz="4" w:space="0" w:color="FF9900"/>
+              <w:right w:val="single" w:sz="4" w:space="0" w:color="FF9900"/>
+            </w:tcBorders>
+            <w:tcMar>
+              <w:top w:w="100" w:type="dxa"/>
+              <w:left w:w="100" w:type="dxa"/>
+              <w:bottom w:w="100" w:type="dxa"/>
+              <w:right w:w="100" w:type="dxa"/>
+            </w:tcMar>
+          </w:tcPr>
+          <w:p>
+            <w:pPr>
+              <w:widowControl w:val="0"/>
+              <w:pBdr>
+                <w:top w:val="nil"/>
+                <w:left w:val="nil"/>
+                <w:bottom w:val="nil"/>
+                <w:right w:val="nil"/>
+                <w:between w:val="nil"/>
+              </w:pBdr>
+              <w:jc w:val="center"/>
+            </w:pPr>
+          </w:p>
+        </w:tc>
+        <w:tc>
+          <w:tcPr>
+            <w:tcW w:w="695" w:type="dxa"/>
+            <w:tcBorders>
+              <w:top w:val="single" w:sz="4" w:space="0" w:color="FF9900"/>
+              <w:left w:val="single" w:sz="4" w:space="0" w:color="FF9900"/>
+              <w:bottom w:val="single" w:sz="4" w:space="0" w:color="FF9900"/>
+              <w:right w:val="single" w:sz="4" w:space="0" w:color="FF9900"/>
+            </w:tcBorders>
+            <w:tcMar>
+              <w:top w:w="100" w:type="dxa"/>
+              <w:left w:w="100" w:type="dxa"/>
+              <w:bottom w:w="100" w:type="dxa"/>
+              <w:right w:w="100" w:type="dxa"/>
+            </w:tcMar>
+          </w:tcPr>
+          <w:p>
+            <w:pPr>
+              <w:widowControl w:val="0"/>
+              <w:pBdr>
+                <w:top w:val="nil"/>
+                <w:left w:val="nil"/>
+                <w:bottom w:val="nil"/>
+                <w:right w:val="nil"/>
+                <w:between w:val="nil"/>
+              </w:pBdr>
+              <w:jc w:val="center"/>
+            </w:pPr>
+          </w:p>
+        </w:tc>
+        <w:tc>
+          <w:tcPr>
+            <w:tcW w:w="695" w:type="dxa"/>
+            <w:tcBorders>
+              <w:top w:val="single" w:sz="4" w:space="0" w:color="FF9900"/>
+              <w:left w:val="single" w:sz="4" w:space="0" w:color="FF9900"/>
+              <w:bottom w:val="single" w:sz="4" w:space="0" w:color="FF9900"/>
+              <w:right w:val="single" w:sz="4" w:space="0" w:color="FF9900"/>
+            </w:tcBorders>
+            <w:tcMar>
+              <w:top w:w="100" w:type="dxa"/>
+              <w:left w:w="100" w:type="dxa"/>
+              <w:bottom w:w="100" w:type="dxa"/>
+              <w:right w:w="100" w:type="dxa"/>
+            </w:tcMar>
+          </w:tcPr>
+          <w:p>
+            <w:pPr>
+              <w:widowControl w:val="0"/>
+              <w:pBdr>
+                <w:top w:val="nil"/>
+                <w:left w:val="nil"/>
+                <w:bottom w:val="nil"/>
+                <w:right w:val="nil"/>
+                <w:between w:val="nil"/>
+              </w:pBdr>
+              <w:jc w:val="center"/>
+            </w:pPr>
+            <w:r>
+              <w:t>X</w:t>
+            </w:r>
           </w:p>
         </w:tc>
         <w:tc>
@@ -1456,112 +1299,88 @@
               </w:pBdr>
             </w:pPr>
             <w:r>
-              <w:t>Chat entre Docente e Discente</w:t>
-            </w:r>
-          </w:p>
-        </w:tc>
-        <w:tc>
-          <w:tcPr>
-            <w:tcW w:w="695" w:type="dxa"/>
-            <w:tcBorders>
-              <w:top w:val="single" w:sz="4" w:space="0" w:color="FF9900"/>
-              <w:left w:val="single" w:sz="4" w:space="0" w:color="FF9900"/>
-              <w:bottom w:val="single" w:sz="4" w:space="0" w:color="FF9900"/>
-              <w:right w:val="single" w:sz="4" w:space="0" w:color="FF9900"/>
-            </w:tcBorders>
-            <w:tcMar>
-              <w:top w:w="100" w:type="dxa"/>
-              <w:left w:w="100" w:type="dxa"/>
-              <w:bottom w:w="100" w:type="dxa"/>
-              <w:right w:w="100" w:type="dxa"/>
-            </w:tcMar>
-          </w:tcPr>
-          <w:p>
-            <w:pPr>
-              <w:widowControl w:val="0"/>
-              <w:pBdr>
-                <w:top w:val="nil"/>
-                <w:left w:val="nil"/>
-                <w:bottom w:val="nil"/>
-                <w:right w:val="nil"/>
-                <w:between w:val="nil"/>
-              </w:pBdr>
-              <w:jc w:val="center"/>
-            </w:pPr>
-            <w:r>
-              <w:t>x</w:t>
-            </w:r>
-          </w:p>
-        </w:tc>
-        <w:tc>
-          <w:tcPr>
-            <w:tcW w:w="695" w:type="dxa"/>
-            <w:tcBorders>
-              <w:top w:val="single" w:sz="4" w:space="0" w:color="FF9900"/>
-              <w:left w:val="single" w:sz="4" w:space="0" w:color="FF9900"/>
-              <w:bottom w:val="single" w:sz="4" w:space="0" w:color="FF9900"/>
-              <w:right w:val="single" w:sz="4" w:space="0" w:color="FF9900"/>
-            </w:tcBorders>
-            <w:tcMar>
-              <w:top w:w="100" w:type="dxa"/>
-              <w:left w:w="100" w:type="dxa"/>
-              <w:bottom w:w="100" w:type="dxa"/>
-              <w:right w:w="100" w:type="dxa"/>
-            </w:tcMar>
-          </w:tcPr>
-          <w:p>
-            <w:pPr>
-              <w:widowControl w:val="0"/>
-              <w:pBdr>
-                <w:top w:val="nil"/>
-                <w:left w:val="nil"/>
-                <w:bottom w:val="nil"/>
-                <w:right w:val="nil"/>
-                <w:between w:val="nil"/>
-              </w:pBdr>
-              <w:jc w:val="center"/>
-            </w:pPr>
-          </w:p>
-        </w:tc>
-        <w:tc>
-          <w:tcPr>
-            <w:tcW w:w="695" w:type="dxa"/>
-            <w:tcBorders>
-              <w:top w:val="single" w:sz="4" w:space="0" w:color="FF9900"/>
-              <w:left w:val="single" w:sz="4" w:space="0" w:color="FF9900"/>
-              <w:bottom w:val="single" w:sz="4" w:space="0" w:color="FF9900"/>
-              <w:right w:val="single" w:sz="4" w:space="0" w:color="FF9900"/>
-            </w:tcBorders>
-            <w:tcMar>
-              <w:top w:w="100" w:type="dxa"/>
-              <w:left w:w="100" w:type="dxa"/>
-              <w:bottom w:w="100" w:type="dxa"/>
-              <w:right w:w="100" w:type="dxa"/>
-            </w:tcMar>
-          </w:tcPr>
-          <w:p>
-            <w:pPr>
-              <w:widowControl w:val="0"/>
-              <w:pBdr>
-                <w:top w:val="nil"/>
-                <w:left w:val="nil"/>
-                <w:bottom w:val="nil"/>
-                <w:right w:val="nil"/>
-                <w:between w:val="nil"/>
-              </w:pBdr>
-              <w:jc w:val="center"/>
-            </w:pPr>
-          </w:p>
-        </w:tc>
-        <w:tc>
-          <w:tcPr>
-            <w:tcW w:w="695" w:type="dxa"/>
-            <w:tcBorders>
-              <w:top w:val="single" w:sz="4" w:space="0" w:color="FF9900"/>
-              <w:left w:val="single" w:sz="4" w:space="0" w:color="FF9900"/>
-              <w:bottom w:val="single" w:sz="4" w:space="0" w:color="FF9900"/>
-              <w:right w:val="single" w:sz="4" w:space="0" w:color="FF9900"/>
-            </w:tcBorders>
+              <w:t>Validar Documentos</w:t>
+            </w:r>
+          </w:p>
+        </w:tc>
+        <w:tc>
+          <w:tcPr>
+            <w:tcW w:w="695" w:type="dxa"/>
+            <w:tcBorders>
+              <w:top w:val="single" w:sz="4" w:space="0" w:color="FF9900"/>
+              <w:left w:val="single" w:sz="4" w:space="0" w:color="FF9900"/>
+              <w:bottom w:val="single" w:sz="4" w:space="0" w:color="FF9900"/>
+              <w:right w:val="single" w:sz="4" w:space="0" w:color="FF9900"/>
+            </w:tcBorders>
+            <w:tcMar>
+              <w:top w:w="100" w:type="dxa"/>
+              <w:left w:w="100" w:type="dxa"/>
+              <w:bottom w:w="100" w:type="dxa"/>
+              <w:right w:w="100" w:type="dxa"/>
+            </w:tcMar>
+          </w:tcPr>
+          <w:p>
+            <w:pPr>
+              <w:widowControl w:val="0"/>
+              <w:pBdr>
+                <w:top w:val="nil"/>
+                <w:left w:val="nil"/>
+                <w:bottom w:val="nil"/>
+                <w:right w:val="nil"/>
+                <w:between w:val="nil"/>
+              </w:pBdr>
+              <w:jc w:val="center"/>
+            </w:pPr>
+            <w:r>
+              <w:t>X</w:t>
+            </w:r>
+          </w:p>
+        </w:tc>
+        <w:tc>
+          <w:tcPr>
+            <w:tcW w:w="695" w:type="dxa"/>
+            <w:tcBorders>
+              <w:top w:val="single" w:sz="4" w:space="0" w:color="FF9900"/>
+              <w:left w:val="single" w:sz="4" w:space="0" w:color="FF9900"/>
+              <w:bottom w:val="single" w:sz="4" w:space="0" w:color="FF9900"/>
+              <w:right w:val="single" w:sz="4" w:space="0" w:color="FF9900"/>
+            </w:tcBorders>
+            <w:tcMar>
+              <w:top w:w="100" w:type="dxa"/>
+              <w:left w:w="100" w:type="dxa"/>
+              <w:bottom w:w="100" w:type="dxa"/>
+              <w:right w:w="100" w:type="dxa"/>
+            </w:tcMar>
+          </w:tcPr>
+          <w:p>
+            <w:pPr>
+              <w:widowControl w:val="0"/>
+              <w:pBdr>
+                <w:top w:val="nil"/>
+                <w:left w:val="nil"/>
+                <w:bottom w:val="nil"/>
+                <w:right w:val="nil"/>
+                <w:between w:val="nil"/>
+              </w:pBdr>
+              <w:jc w:val="center"/>
+            </w:pPr>
+          </w:p>
+        </w:tc>
+        <w:tc>
+          <w:tcPr>
+            <w:tcW w:w="695" w:type="dxa"/>
+            <w:tcBorders>
+              <w:top w:val="single" w:sz="4" w:space="0" w:color="FF9900"/>
+              <w:left w:val="single" w:sz="4" w:space="0" w:color="FF9900"/>
+              <w:bottom w:val="single" w:sz="4" w:space="0" w:color="FF9900"/>
+              <w:right w:val="single" w:sz="4" w:space="0" w:color="FF9900"/>
+            </w:tcBorders>
+            <w:tcMar>
+              <w:top w:w="100" w:type="dxa"/>
+              <w:left w:w="100" w:type="dxa"/>
+              <w:bottom w:w="100" w:type="dxa"/>
+              <w:right w:w="100" w:type="dxa"/>
+            </w:tcMar>
           </w:tcPr>
           <w:p>
             <w:pPr>
@@ -1692,155 +1511,128 @@
               </w:pBdr>
             </w:pPr>
             <w:r>
-              <w:t>Ambiente do Aluno</w:t>
-            </w:r>
-          </w:p>
-        </w:tc>
-        <w:tc>
-          <w:tcPr>
-            <w:tcW w:w="695" w:type="dxa"/>
-            <w:tcBorders>
-              <w:top w:val="single" w:sz="4" w:space="0" w:color="FF9900"/>
-              <w:left w:val="single" w:sz="4" w:space="0" w:color="FF9900"/>
-              <w:bottom w:val="single" w:sz="4" w:space="0" w:color="FF9900"/>
-              <w:right w:val="single" w:sz="4" w:space="0" w:color="FF9900"/>
-            </w:tcBorders>
-            <w:tcMar>
-              <w:top w:w="100" w:type="dxa"/>
-              <w:left w:w="100" w:type="dxa"/>
-              <w:bottom w:w="100" w:type="dxa"/>
-              <w:right w:w="100" w:type="dxa"/>
-            </w:tcMar>
-          </w:tcPr>
-          <w:p>
-            <w:pPr>
-              <w:widowControl w:val="0"/>
-              <w:pBdr>
-                <w:top w:val="nil"/>
-                <w:left w:val="nil"/>
-                <w:bottom w:val="nil"/>
-                <w:right w:val="nil"/>
-                <w:between w:val="nil"/>
-              </w:pBdr>
-              <w:jc w:val="center"/>
-            </w:pPr>
-          </w:p>
-        </w:tc>
-        <w:tc>
-          <w:tcPr>
-            <w:tcW w:w="695" w:type="dxa"/>
-            <w:tcBorders>
-              <w:top w:val="single" w:sz="4" w:space="0" w:color="FF9900"/>
-              <w:left w:val="single" w:sz="4" w:space="0" w:color="FF9900"/>
-              <w:bottom w:val="single" w:sz="4" w:space="0" w:color="FF9900"/>
-              <w:right w:val="single" w:sz="4" w:space="0" w:color="FF9900"/>
-            </w:tcBorders>
-            <w:tcMar>
-              <w:top w:w="100" w:type="dxa"/>
-              <w:left w:w="100" w:type="dxa"/>
-              <w:bottom w:w="100" w:type="dxa"/>
-              <w:right w:w="100" w:type="dxa"/>
-            </w:tcMar>
-          </w:tcPr>
-          <w:p>
-            <w:pPr>
-              <w:widowControl w:val="0"/>
-              <w:pBdr>
-                <w:top w:val="nil"/>
-                <w:left w:val="nil"/>
-                <w:bottom w:val="nil"/>
-                <w:right w:val="nil"/>
-                <w:between w:val="nil"/>
-              </w:pBdr>
-              <w:jc w:val="center"/>
-            </w:pPr>
-            <w:r>
-              <w:t>x</w:t>
-            </w:r>
-          </w:p>
-        </w:tc>
-        <w:tc>
-          <w:tcPr>
-            <w:tcW w:w="695" w:type="dxa"/>
-            <w:tcBorders>
-              <w:top w:val="single" w:sz="4" w:space="0" w:color="FF9900"/>
-              <w:left w:val="single" w:sz="4" w:space="0" w:color="FF9900"/>
-              <w:bottom w:val="single" w:sz="4" w:space="0" w:color="FF9900"/>
-              <w:right w:val="single" w:sz="4" w:space="0" w:color="FF9900"/>
-            </w:tcBorders>
-            <w:tcMar>
-              <w:top w:w="100" w:type="dxa"/>
-              <w:left w:w="100" w:type="dxa"/>
-              <w:bottom w:w="100" w:type="dxa"/>
-              <w:right w:w="100" w:type="dxa"/>
-            </w:tcMar>
-          </w:tcPr>
-          <w:p>
-            <w:pPr>
-              <w:widowControl w:val="0"/>
-              <w:pBdr>
-                <w:top w:val="nil"/>
-                <w:left w:val="nil"/>
-                <w:bottom w:val="nil"/>
-                <w:right w:val="nil"/>
-                <w:between w:val="nil"/>
-              </w:pBdr>
-              <w:jc w:val="center"/>
-            </w:pPr>
-          </w:p>
-        </w:tc>
-        <w:tc>
-          <w:tcPr>
-            <w:tcW w:w="695" w:type="dxa"/>
-            <w:tcBorders>
-              <w:top w:val="single" w:sz="4" w:space="0" w:color="FF9900"/>
-              <w:left w:val="single" w:sz="4" w:space="0" w:color="FF9900"/>
-              <w:bottom w:val="single" w:sz="4" w:space="0" w:color="FF9900"/>
-              <w:right w:val="single" w:sz="4" w:space="0" w:color="FF9900"/>
-            </w:tcBorders>
-          </w:tcPr>
-          <w:p>
-            <w:pPr>
-              <w:widowControl w:val="0"/>
-              <w:pBdr>
-                <w:top w:val="nil"/>
-                <w:left w:val="nil"/>
-                <w:bottom w:val="nil"/>
-                <w:right w:val="nil"/>
-                <w:between w:val="nil"/>
-              </w:pBdr>
-              <w:jc w:val="center"/>
-            </w:pPr>
-            <w:r>
-              <w:t>x</w:t>
-            </w:r>
-          </w:p>
-        </w:tc>
-        <w:tc>
-          <w:tcPr>
-            <w:tcW w:w="695" w:type="dxa"/>
-            <w:tcBorders>
-              <w:top w:val="single" w:sz="4" w:space="0" w:color="FF9900"/>
-              <w:left w:val="single" w:sz="4" w:space="0" w:color="FF9900"/>
-              <w:bottom w:val="single" w:sz="4" w:space="0" w:color="FF9900"/>
-              <w:right w:val="single" w:sz="4" w:space="0" w:color="FF9900"/>
-            </w:tcBorders>
-          </w:tcPr>
-          <w:p>
-            <w:pPr>
-              <w:widowControl w:val="0"/>
-              <w:pBdr>
-                <w:top w:val="nil"/>
-                <w:left w:val="nil"/>
-                <w:bottom w:val="nil"/>
-                <w:right w:val="nil"/>
-                <w:between w:val="nil"/>
-              </w:pBdr>
-              <w:jc w:val="center"/>
-            </w:pPr>
-            <w:r>
-              <w:t>x</w:t>
-            </w:r>
+              <w:t>Gerenciar Provas</w:t>
+            </w:r>
+          </w:p>
+        </w:tc>
+        <w:tc>
+          <w:tcPr>
+            <w:tcW w:w="695" w:type="dxa"/>
+            <w:tcBorders>
+              <w:top w:val="single" w:sz="4" w:space="0" w:color="FF9900"/>
+              <w:left w:val="single" w:sz="4" w:space="0" w:color="FF9900"/>
+              <w:bottom w:val="single" w:sz="4" w:space="0" w:color="FF9900"/>
+              <w:right w:val="single" w:sz="4" w:space="0" w:color="FF9900"/>
+            </w:tcBorders>
+            <w:tcMar>
+              <w:top w:w="100" w:type="dxa"/>
+              <w:left w:w="100" w:type="dxa"/>
+              <w:bottom w:w="100" w:type="dxa"/>
+              <w:right w:w="100" w:type="dxa"/>
+            </w:tcMar>
+          </w:tcPr>
+          <w:p>
+            <w:pPr>
+              <w:widowControl w:val="0"/>
+              <w:pBdr>
+                <w:top w:val="nil"/>
+                <w:left w:val="nil"/>
+                <w:bottom w:val="nil"/>
+                <w:right w:val="nil"/>
+                <w:between w:val="nil"/>
+              </w:pBdr>
+              <w:jc w:val="center"/>
+            </w:pPr>
+            <w:r>
+              <w:t>X</w:t>
+            </w:r>
+          </w:p>
+        </w:tc>
+        <w:tc>
+          <w:tcPr>
+            <w:tcW w:w="695" w:type="dxa"/>
+            <w:tcBorders>
+              <w:top w:val="single" w:sz="4" w:space="0" w:color="FF9900"/>
+              <w:left w:val="single" w:sz="4" w:space="0" w:color="FF9900"/>
+              <w:bottom w:val="single" w:sz="4" w:space="0" w:color="FF9900"/>
+              <w:right w:val="single" w:sz="4" w:space="0" w:color="FF9900"/>
+            </w:tcBorders>
+            <w:tcMar>
+              <w:top w:w="100" w:type="dxa"/>
+              <w:left w:w="100" w:type="dxa"/>
+              <w:bottom w:w="100" w:type="dxa"/>
+              <w:right w:w="100" w:type="dxa"/>
+            </w:tcMar>
+          </w:tcPr>
+          <w:p>
+            <w:pPr>
+              <w:widowControl w:val="0"/>
+              <w:pBdr>
+                <w:top w:val="nil"/>
+                <w:left w:val="nil"/>
+                <w:bottom w:val="nil"/>
+                <w:right w:val="nil"/>
+                <w:between w:val="nil"/>
+              </w:pBdr>
+              <w:jc w:val="center"/>
+            </w:pPr>
+            <w:r>
+              <w:t>X</w:t>
+            </w:r>
+          </w:p>
+        </w:tc>
+        <w:tc>
+          <w:tcPr>
+            <w:tcW w:w="695" w:type="dxa"/>
+            <w:tcBorders>
+              <w:top w:val="single" w:sz="4" w:space="0" w:color="FF9900"/>
+              <w:left w:val="single" w:sz="4" w:space="0" w:color="FF9900"/>
+              <w:bottom w:val="single" w:sz="4" w:space="0" w:color="FF9900"/>
+              <w:right w:val="single" w:sz="4" w:space="0" w:color="FF9900"/>
+            </w:tcBorders>
+            <w:tcMar>
+              <w:top w:w="100" w:type="dxa"/>
+              <w:left w:w="100" w:type="dxa"/>
+              <w:bottom w:w="100" w:type="dxa"/>
+              <w:right w:w="100" w:type="dxa"/>
+            </w:tcMar>
+          </w:tcPr>
+          <w:p>
+            <w:pPr>
+              <w:widowControl w:val="0"/>
+              <w:pBdr>
+                <w:top w:val="nil"/>
+                <w:left w:val="nil"/>
+                <w:bottom w:val="nil"/>
+                <w:right w:val="nil"/>
+                <w:between w:val="nil"/>
+              </w:pBdr>
+              <w:jc w:val="center"/>
+            </w:pPr>
+          </w:p>
+        </w:tc>
+        <w:tc>
+          <w:tcPr>
+            <w:tcW w:w="695" w:type="dxa"/>
+            <w:tcBorders>
+              <w:top w:val="single" w:sz="4" w:space="0" w:color="FF9900"/>
+              <w:left w:val="single" w:sz="4" w:space="0" w:color="FF9900"/>
+              <w:bottom w:val="single" w:sz="4" w:space="0" w:color="FF9900"/>
+              <w:right w:val="single" w:sz="4" w:space="0" w:color="FF9900"/>
+            </w:tcBorders>
+          </w:tcPr>
+          <w:p>
+            <w:pPr>
+              <w:widowControl w:val="0"/>
+              <w:pBdr>
+                <w:top w:val="nil"/>
+                <w:left w:val="nil"/>
+                <w:bottom w:val="nil"/>
+                <w:right w:val="nil"/>
+                <w:between w:val="nil"/>
+              </w:pBdr>
+              <w:jc w:val="center"/>
+            </w:pPr>
           </w:p>
         </w:tc>
         <w:tc>
@@ -1934,155 +1726,125 @@
               </w:pBdr>
             </w:pPr>
             <w:r>
-              <w:t>Ambiente do Professor</w:t>
-            </w:r>
-          </w:p>
-        </w:tc>
-        <w:tc>
-          <w:tcPr>
-            <w:tcW w:w="695" w:type="dxa"/>
-            <w:tcBorders>
-              <w:top w:val="single" w:sz="4" w:space="0" w:color="FF9900"/>
-              <w:left w:val="single" w:sz="4" w:space="0" w:color="FF9900"/>
-              <w:bottom w:val="single" w:sz="4" w:space="0" w:color="FF9900"/>
-              <w:right w:val="single" w:sz="4" w:space="0" w:color="FF9900"/>
-            </w:tcBorders>
-            <w:tcMar>
-              <w:top w:w="100" w:type="dxa"/>
-              <w:left w:w="100" w:type="dxa"/>
-              <w:bottom w:w="100" w:type="dxa"/>
-              <w:right w:w="100" w:type="dxa"/>
-            </w:tcMar>
-          </w:tcPr>
-          <w:p>
-            <w:pPr>
-              <w:widowControl w:val="0"/>
-              <w:pBdr>
-                <w:top w:val="nil"/>
-                <w:left w:val="nil"/>
-                <w:bottom w:val="nil"/>
-                <w:right w:val="nil"/>
-                <w:between w:val="nil"/>
-              </w:pBdr>
-              <w:jc w:val="center"/>
-            </w:pPr>
-          </w:p>
-        </w:tc>
-        <w:tc>
-          <w:tcPr>
-            <w:tcW w:w="695" w:type="dxa"/>
-            <w:tcBorders>
-              <w:top w:val="single" w:sz="4" w:space="0" w:color="FF9900"/>
-              <w:left w:val="single" w:sz="4" w:space="0" w:color="FF9900"/>
-              <w:bottom w:val="single" w:sz="4" w:space="0" w:color="FF9900"/>
-              <w:right w:val="single" w:sz="4" w:space="0" w:color="FF9900"/>
-            </w:tcBorders>
-            <w:tcMar>
-              <w:top w:w="100" w:type="dxa"/>
-              <w:left w:w="100" w:type="dxa"/>
-              <w:bottom w:w="100" w:type="dxa"/>
-              <w:right w:w="100" w:type="dxa"/>
-            </w:tcMar>
-          </w:tcPr>
-          <w:p>
-            <w:pPr>
-              <w:widowControl w:val="0"/>
-              <w:pBdr>
-                <w:top w:val="nil"/>
-                <w:left w:val="nil"/>
-                <w:bottom w:val="nil"/>
-                <w:right w:val="nil"/>
-                <w:between w:val="nil"/>
-              </w:pBdr>
-              <w:jc w:val="center"/>
-            </w:pPr>
-            <w:r>
-              <w:t>x</w:t>
-            </w:r>
-          </w:p>
-        </w:tc>
-        <w:tc>
-          <w:tcPr>
-            <w:tcW w:w="695" w:type="dxa"/>
-            <w:tcBorders>
-              <w:top w:val="single" w:sz="4" w:space="0" w:color="FF9900"/>
-              <w:left w:val="single" w:sz="4" w:space="0" w:color="FF9900"/>
-              <w:bottom w:val="single" w:sz="4" w:space="0" w:color="FF9900"/>
-              <w:right w:val="single" w:sz="4" w:space="0" w:color="FF9900"/>
-            </w:tcBorders>
-            <w:tcMar>
-              <w:top w:w="100" w:type="dxa"/>
-              <w:left w:w="100" w:type="dxa"/>
-              <w:bottom w:w="100" w:type="dxa"/>
-              <w:right w:w="100" w:type="dxa"/>
-            </w:tcMar>
-          </w:tcPr>
-          <w:p>
-            <w:pPr>
-              <w:widowControl w:val="0"/>
-              <w:pBdr>
-                <w:top w:val="nil"/>
-                <w:left w:val="nil"/>
-                <w:bottom w:val="nil"/>
-                <w:right w:val="nil"/>
-                <w:between w:val="nil"/>
-              </w:pBdr>
-              <w:jc w:val="center"/>
-            </w:pPr>
-          </w:p>
-        </w:tc>
-        <w:tc>
-          <w:tcPr>
-            <w:tcW w:w="695" w:type="dxa"/>
-            <w:tcBorders>
-              <w:top w:val="single" w:sz="4" w:space="0" w:color="FF9900"/>
-              <w:left w:val="single" w:sz="4" w:space="0" w:color="FF9900"/>
-              <w:bottom w:val="single" w:sz="4" w:space="0" w:color="FF9900"/>
-              <w:right w:val="single" w:sz="4" w:space="0" w:color="FF9900"/>
-            </w:tcBorders>
-          </w:tcPr>
-          <w:p>
-            <w:pPr>
-              <w:widowControl w:val="0"/>
-              <w:pBdr>
-                <w:top w:val="nil"/>
-                <w:left w:val="nil"/>
-                <w:bottom w:val="nil"/>
-                <w:right w:val="nil"/>
-                <w:between w:val="nil"/>
-              </w:pBdr>
-              <w:jc w:val="center"/>
-            </w:pPr>
-            <w:r>
-              <w:t>x</w:t>
-            </w:r>
-          </w:p>
-        </w:tc>
-        <w:tc>
-          <w:tcPr>
-            <w:tcW w:w="695" w:type="dxa"/>
-            <w:tcBorders>
-              <w:top w:val="single" w:sz="4" w:space="0" w:color="FF9900"/>
-              <w:left w:val="single" w:sz="4" w:space="0" w:color="FF9900"/>
-              <w:bottom w:val="single" w:sz="4" w:space="0" w:color="FF9900"/>
-              <w:right w:val="single" w:sz="4" w:space="0" w:color="FF9900"/>
-            </w:tcBorders>
-          </w:tcPr>
-          <w:p>
-            <w:pPr>
-              <w:widowControl w:val="0"/>
-              <w:pBdr>
-                <w:top w:val="nil"/>
-                <w:left w:val="nil"/>
-                <w:bottom w:val="nil"/>
-                <w:right w:val="nil"/>
-                <w:between w:val="nil"/>
-              </w:pBdr>
-              <w:jc w:val="center"/>
-            </w:pPr>
-            <w:r>
-              <w:t>x</w:t>
-            </w:r>
+              <w:t>Realizar Prova</w:t>
+            </w:r>
+          </w:p>
+        </w:tc>
+        <w:tc>
+          <w:tcPr>
+            <w:tcW w:w="695" w:type="dxa"/>
+            <w:tcBorders>
+              <w:top w:val="single" w:sz="4" w:space="0" w:color="FF9900"/>
+              <w:left w:val="single" w:sz="4" w:space="0" w:color="FF9900"/>
+              <w:bottom w:val="single" w:sz="4" w:space="0" w:color="FF9900"/>
+              <w:right w:val="single" w:sz="4" w:space="0" w:color="FF9900"/>
+            </w:tcBorders>
+            <w:tcMar>
+              <w:top w:w="100" w:type="dxa"/>
+              <w:left w:w="100" w:type="dxa"/>
+              <w:bottom w:w="100" w:type="dxa"/>
+              <w:right w:w="100" w:type="dxa"/>
+            </w:tcMar>
+          </w:tcPr>
+          <w:p>
+            <w:pPr>
+              <w:widowControl w:val="0"/>
+              <w:pBdr>
+                <w:top w:val="nil"/>
+                <w:left w:val="nil"/>
+                <w:bottom w:val="nil"/>
+                <w:right w:val="nil"/>
+                <w:between w:val="nil"/>
+              </w:pBdr>
+              <w:jc w:val="center"/>
+            </w:pPr>
+          </w:p>
+        </w:tc>
+        <w:tc>
+          <w:tcPr>
+            <w:tcW w:w="695" w:type="dxa"/>
+            <w:tcBorders>
+              <w:top w:val="single" w:sz="4" w:space="0" w:color="FF9900"/>
+              <w:left w:val="single" w:sz="4" w:space="0" w:color="FF9900"/>
+              <w:bottom w:val="single" w:sz="4" w:space="0" w:color="FF9900"/>
+              <w:right w:val="single" w:sz="4" w:space="0" w:color="FF9900"/>
+            </w:tcBorders>
+            <w:tcMar>
+              <w:top w:w="100" w:type="dxa"/>
+              <w:left w:w="100" w:type="dxa"/>
+              <w:bottom w:w="100" w:type="dxa"/>
+              <w:right w:w="100" w:type="dxa"/>
+            </w:tcMar>
+          </w:tcPr>
+          <w:p>
+            <w:pPr>
+              <w:widowControl w:val="0"/>
+              <w:pBdr>
+                <w:top w:val="nil"/>
+                <w:left w:val="nil"/>
+                <w:bottom w:val="nil"/>
+                <w:right w:val="nil"/>
+                <w:between w:val="nil"/>
+              </w:pBdr>
+              <w:jc w:val="center"/>
+            </w:pPr>
+          </w:p>
+        </w:tc>
+        <w:tc>
+          <w:tcPr>
+            <w:tcW w:w="695" w:type="dxa"/>
+            <w:tcBorders>
+              <w:top w:val="single" w:sz="4" w:space="0" w:color="FF9900"/>
+              <w:left w:val="single" w:sz="4" w:space="0" w:color="FF9900"/>
+              <w:bottom w:val="single" w:sz="4" w:space="0" w:color="FF9900"/>
+              <w:right w:val="single" w:sz="4" w:space="0" w:color="FF9900"/>
+            </w:tcBorders>
+            <w:tcMar>
+              <w:top w:w="100" w:type="dxa"/>
+              <w:left w:w="100" w:type="dxa"/>
+              <w:bottom w:w="100" w:type="dxa"/>
+              <w:right w:w="100" w:type="dxa"/>
+            </w:tcMar>
+          </w:tcPr>
+          <w:p>
+            <w:pPr>
+              <w:widowControl w:val="0"/>
+              <w:pBdr>
+                <w:top w:val="nil"/>
+                <w:left w:val="nil"/>
+                <w:bottom w:val="nil"/>
+                <w:right w:val="nil"/>
+                <w:between w:val="nil"/>
+              </w:pBdr>
+              <w:jc w:val="center"/>
+            </w:pPr>
+            <w:r>
+              <w:t>X</w:t>
+            </w:r>
+          </w:p>
+        </w:tc>
+        <w:tc>
+          <w:tcPr>
+            <w:tcW w:w="695" w:type="dxa"/>
+            <w:tcBorders>
+              <w:top w:val="single" w:sz="4" w:space="0" w:color="FF9900"/>
+              <w:left w:val="single" w:sz="4" w:space="0" w:color="FF9900"/>
+              <w:bottom w:val="single" w:sz="4" w:space="0" w:color="FF9900"/>
+              <w:right w:val="single" w:sz="4" w:space="0" w:color="FF9900"/>
+            </w:tcBorders>
+          </w:tcPr>
+          <w:p>
+            <w:pPr>
+              <w:widowControl w:val="0"/>
+              <w:pBdr>
+                <w:top w:val="nil"/>
+                <w:left w:val="nil"/>
+                <w:bottom w:val="nil"/>
+                <w:right w:val="nil"/>
+                <w:between w:val="nil"/>
+              </w:pBdr>
+              <w:jc w:val="center"/>
+            </w:pPr>
           </w:p>
         </w:tc>
         <w:tc>
@@ -2176,173 +1938,149 @@
               </w:pBdr>
             </w:pPr>
             <w:r>
-              <w:t>Filtro por disciplina</w:t>
-            </w:r>
-          </w:p>
-        </w:tc>
-        <w:tc>
-          <w:tcPr>
-            <w:tcW w:w="695" w:type="dxa"/>
-            <w:tcBorders>
-              <w:top w:val="single" w:sz="4" w:space="0" w:color="FF9900"/>
-              <w:left w:val="single" w:sz="4" w:space="0" w:color="FF9900"/>
-              <w:bottom w:val="single" w:sz="4" w:space="0" w:color="FF9900"/>
-              <w:right w:val="single" w:sz="4" w:space="0" w:color="FF9900"/>
-            </w:tcBorders>
-            <w:tcMar>
-              <w:top w:w="100" w:type="dxa"/>
-              <w:left w:w="100" w:type="dxa"/>
-              <w:bottom w:w="100" w:type="dxa"/>
-              <w:right w:w="100" w:type="dxa"/>
-            </w:tcMar>
-          </w:tcPr>
-          <w:p>
-            <w:pPr>
-              <w:widowControl w:val="0"/>
-              <w:pBdr>
-                <w:top w:val="nil"/>
-                <w:left w:val="nil"/>
-                <w:bottom w:val="nil"/>
-                <w:right w:val="nil"/>
-                <w:between w:val="nil"/>
-              </w:pBdr>
-              <w:jc w:val="center"/>
-            </w:pPr>
-          </w:p>
-        </w:tc>
-        <w:tc>
-          <w:tcPr>
-            <w:tcW w:w="695" w:type="dxa"/>
-            <w:tcBorders>
-              <w:top w:val="single" w:sz="4" w:space="0" w:color="FF9900"/>
-              <w:left w:val="single" w:sz="4" w:space="0" w:color="FF9900"/>
-              <w:bottom w:val="single" w:sz="4" w:space="0" w:color="FF9900"/>
-              <w:right w:val="single" w:sz="4" w:space="0" w:color="FF9900"/>
-            </w:tcBorders>
-            <w:tcMar>
-              <w:top w:w="100" w:type="dxa"/>
-              <w:left w:w="100" w:type="dxa"/>
-              <w:bottom w:w="100" w:type="dxa"/>
-              <w:right w:w="100" w:type="dxa"/>
-            </w:tcMar>
-          </w:tcPr>
-          <w:p>
-            <w:pPr>
-              <w:widowControl w:val="0"/>
-              <w:pBdr>
-                <w:top w:val="nil"/>
-                <w:left w:val="nil"/>
-                <w:bottom w:val="nil"/>
-                <w:right w:val="nil"/>
-                <w:between w:val="nil"/>
-              </w:pBdr>
-              <w:jc w:val="center"/>
-            </w:pPr>
-            <w:r>
-              <w:t>x</w:t>
-            </w:r>
-          </w:p>
-        </w:tc>
-        <w:tc>
-          <w:tcPr>
-            <w:tcW w:w="695" w:type="dxa"/>
-            <w:tcBorders>
-              <w:top w:val="single" w:sz="4" w:space="0" w:color="FF9900"/>
-              <w:left w:val="single" w:sz="4" w:space="0" w:color="FF9900"/>
-              <w:bottom w:val="single" w:sz="4" w:space="0" w:color="FF9900"/>
-              <w:right w:val="single" w:sz="4" w:space="0" w:color="FF9900"/>
-            </w:tcBorders>
-            <w:tcMar>
-              <w:top w:w="100" w:type="dxa"/>
-              <w:left w:w="100" w:type="dxa"/>
-              <w:bottom w:w="100" w:type="dxa"/>
-              <w:right w:w="100" w:type="dxa"/>
-            </w:tcMar>
-          </w:tcPr>
-          <w:p>
-            <w:pPr>
-              <w:widowControl w:val="0"/>
-              <w:pBdr>
-                <w:top w:val="nil"/>
-                <w:left w:val="nil"/>
-                <w:bottom w:val="nil"/>
-                <w:right w:val="nil"/>
-                <w:between w:val="nil"/>
-              </w:pBdr>
-              <w:jc w:val="center"/>
-            </w:pPr>
-          </w:p>
-        </w:tc>
-        <w:tc>
-          <w:tcPr>
-            <w:tcW w:w="695" w:type="dxa"/>
-            <w:tcBorders>
-              <w:top w:val="single" w:sz="4" w:space="0" w:color="FF9900"/>
-              <w:left w:val="single" w:sz="4" w:space="0" w:color="FF9900"/>
-              <w:bottom w:val="single" w:sz="4" w:space="0" w:color="FF9900"/>
-              <w:right w:val="single" w:sz="4" w:space="0" w:color="FF9900"/>
-            </w:tcBorders>
-          </w:tcPr>
-          <w:p>
-            <w:pPr>
-              <w:widowControl w:val="0"/>
-              <w:pBdr>
-                <w:top w:val="nil"/>
-                <w:left w:val="nil"/>
-                <w:bottom w:val="nil"/>
-                <w:right w:val="nil"/>
-                <w:between w:val="nil"/>
-              </w:pBdr>
-              <w:jc w:val="center"/>
-            </w:pPr>
-          </w:p>
-        </w:tc>
-        <w:tc>
-          <w:tcPr>
-            <w:tcW w:w="695" w:type="dxa"/>
-            <w:tcBorders>
-              <w:top w:val="single" w:sz="4" w:space="0" w:color="FF9900"/>
-              <w:left w:val="single" w:sz="4" w:space="0" w:color="FF9900"/>
-              <w:bottom w:val="single" w:sz="4" w:space="0" w:color="FF9900"/>
-              <w:right w:val="single" w:sz="4" w:space="0" w:color="FF9900"/>
-            </w:tcBorders>
-          </w:tcPr>
-          <w:p>
-            <w:pPr>
-              <w:widowControl w:val="0"/>
-              <w:pBdr>
-                <w:top w:val="nil"/>
-                <w:left w:val="nil"/>
-                <w:bottom w:val="nil"/>
-                <w:right w:val="nil"/>
-                <w:between w:val="nil"/>
-              </w:pBdr>
-              <w:jc w:val="center"/>
-            </w:pPr>
-          </w:p>
-        </w:tc>
-        <w:tc>
-          <w:tcPr>
-            <w:tcW w:w="695" w:type="dxa"/>
-            <w:tcBorders>
-              <w:top w:val="single" w:sz="4" w:space="0" w:color="FF9900"/>
-              <w:left w:val="single" w:sz="4" w:space="0" w:color="FF9900"/>
-              <w:bottom w:val="single" w:sz="4" w:space="0" w:color="FF9900"/>
-              <w:right w:val="single" w:sz="4" w:space="0" w:color="FF9900"/>
-            </w:tcBorders>
-          </w:tcPr>
-          <w:p>
-            <w:pPr>
-              <w:widowControl w:val="0"/>
-              <w:pBdr>
-                <w:top w:val="nil"/>
-                <w:left w:val="nil"/>
-                <w:bottom w:val="nil"/>
-                <w:right w:val="nil"/>
-                <w:between w:val="nil"/>
-              </w:pBdr>
-              <w:jc w:val="center"/>
-            </w:pPr>
+              <w:t>Visualizar Acertos</w:t>
+            </w:r>
+          </w:p>
+        </w:tc>
+        <w:tc>
+          <w:tcPr>
+            <w:tcW w:w="695" w:type="dxa"/>
+            <w:tcBorders>
+              <w:top w:val="single" w:sz="4" w:space="0" w:color="FF9900"/>
+              <w:left w:val="single" w:sz="4" w:space="0" w:color="FF9900"/>
+              <w:bottom w:val="single" w:sz="4" w:space="0" w:color="FF9900"/>
+              <w:right w:val="single" w:sz="4" w:space="0" w:color="FF9900"/>
+            </w:tcBorders>
+            <w:tcMar>
+              <w:top w:w="100" w:type="dxa"/>
+              <w:left w:w="100" w:type="dxa"/>
+              <w:bottom w:w="100" w:type="dxa"/>
+              <w:right w:w="100" w:type="dxa"/>
+            </w:tcMar>
+          </w:tcPr>
+          <w:p>
+            <w:pPr>
+              <w:widowControl w:val="0"/>
+              <w:pBdr>
+                <w:top w:val="nil"/>
+                <w:left w:val="nil"/>
+                <w:bottom w:val="nil"/>
+                <w:right w:val="nil"/>
+                <w:between w:val="nil"/>
+              </w:pBdr>
+              <w:jc w:val="center"/>
+            </w:pPr>
+          </w:p>
+        </w:tc>
+        <w:tc>
+          <w:tcPr>
+            <w:tcW w:w="695" w:type="dxa"/>
+            <w:tcBorders>
+              <w:top w:val="single" w:sz="4" w:space="0" w:color="FF9900"/>
+              <w:left w:val="single" w:sz="4" w:space="0" w:color="FF9900"/>
+              <w:bottom w:val="single" w:sz="4" w:space="0" w:color="FF9900"/>
+              <w:right w:val="single" w:sz="4" w:space="0" w:color="FF9900"/>
+            </w:tcBorders>
+            <w:tcMar>
+              <w:top w:w="100" w:type="dxa"/>
+              <w:left w:w="100" w:type="dxa"/>
+              <w:bottom w:w="100" w:type="dxa"/>
+              <w:right w:w="100" w:type="dxa"/>
+            </w:tcMar>
+          </w:tcPr>
+          <w:p>
+            <w:pPr>
+              <w:widowControl w:val="0"/>
+              <w:pBdr>
+                <w:top w:val="nil"/>
+                <w:left w:val="nil"/>
+                <w:bottom w:val="nil"/>
+                <w:right w:val="nil"/>
+                <w:between w:val="nil"/>
+              </w:pBdr>
+              <w:jc w:val="center"/>
+            </w:pPr>
+          </w:p>
+        </w:tc>
+        <w:tc>
+          <w:tcPr>
+            <w:tcW w:w="695" w:type="dxa"/>
+            <w:tcBorders>
+              <w:top w:val="single" w:sz="4" w:space="0" w:color="FF9900"/>
+              <w:left w:val="single" w:sz="4" w:space="0" w:color="FF9900"/>
+              <w:bottom w:val="single" w:sz="4" w:space="0" w:color="FF9900"/>
+              <w:right w:val="single" w:sz="4" w:space="0" w:color="FF9900"/>
+            </w:tcBorders>
+            <w:tcMar>
+              <w:top w:w="100" w:type="dxa"/>
+              <w:left w:w="100" w:type="dxa"/>
+              <w:bottom w:w="100" w:type="dxa"/>
+              <w:right w:w="100" w:type="dxa"/>
+            </w:tcMar>
+          </w:tcPr>
+          <w:p>
+            <w:pPr>
+              <w:widowControl w:val="0"/>
+              <w:pBdr>
+                <w:top w:val="nil"/>
+                <w:left w:val="nil"/>
+                <w:bottom w:val="nil"/>
+                <w:right w:val="nil"/>
+                <w:between w:val="nil"/>
+              </w:pBdr>
+              <w:jc w:val="center"/>
+            </w:pPr>
+          </w:p>
+        </w:tc>
+        <w:tc>
+          <w:tcPr>
+            <w:tcW w:w="695" w:type="dxa"/>
+            <w:tcBorders>
+              <w:top w:val="single" w:sz="4" w:space="0" w:color="FF9900"/>
+              <w:left w:val="single" w:sz="4" w:space="0" w:color="FF9900"/>
+              <w:bottom w:val="single" w:sz="4" w:space="0" w:color="FF9900"/>
+              <w:right w:val="single" w:sz="4" w:space="0" w:color="FF9900"/>
+            </w:tcBorders>
+          </w:tcPr>
+          <w:p>
+            <w:pPr>
+              <w:widowControl w:val="0"/>
+              <w:pBdr>
+                <w:top w:val="nil"/>
+                <w:left w:val="nil"/>
+                <w:bottom w:val="nil"/>
+                <w:right w:val="nil"/>
+                <w:between w:val="nil"/>
+              </w:pBdr>
+              <w:jc w:val="center"/>
+            </w:pPr>
+          </w:p>
+        </w:tc>
+        <w:tc>
+          <w:tcPr>
+            <w:tcW w:w="695" w:type="dxa"/>
+            <w:tcBorders>
+              <w:top w:val="single" w:sz="4" w:space="0" w:color="FF9900"/>
+              <w:left w:val="single" w:sz="4" w:space="0" w:color="FF9900"/>
+              <w:bottom w:val="single" w:sz="4" w:space="0" w:color="FF9900"/>
+              <w:right w:val="single" w:sz="4" w:space="0" w:color="FF9900"/>
+            </w:tcBorders>
+          </w:tcPr>
+          <w:p>
+            <w:pPr>
+              <w:widowControl w:val="0"/>
+              <w:pBdr>
+                <w:top w:val="nil"/>
+                <w:left w:val="nil"/>
+                <w:bottom w:val="nil"/>
+                <w:right w:val="nil"/>
+                <w:between w:val="nil"/>
+              </w:pBdr>
+              <w:jc w:val="center"/>
+            </w:pPr>
+            <w:r>
+              <w:t>X</w:t>
+            </w:r>
           </w:p>
         </w:tc>
       </w:tr>
@@ -2412,171 +2150,148 @@
               </w:pBdr>
             </w:pPr>
             <w:r>
-              <w:t>Calendário</w:t>
-            </w:r>
-          </w:p>
-        </w:tc>
-        <w:tc>
-          <w:tcPr>
-            <w:tcW w:w="695" w:type="dxa"/>
-            <w:tcBorders>
-              <w:top w:val="single" w:sz="4" w:space="0" w:color="FF9900"/>
-              <w:left w:val="single" w:sz="4" w:space="0" w:color="FF9900"/>
-              <w:bottom w:val="single" w:sz="4" w:space="0" w:color="FF9900"/>
-              <w:right w:val="single" w:sz="4" w:space="0" w:color="FF9900"/>
-            </w:tcBorders>
-            <w:tcMar>
-              <w:top w:w="100" w:type="dxa"/>
-              <w:left w:w="100" w:type="dxa"/>
-              <w:bottom w:w="100" w:type="dxa"/>
-              <w:right w:w="100" w:type="dxa"/>
-            </w:tcMar>
-          </w:tcPr>
-          <w:p>
-            <w:pPr>
-              <w:widowControl w:val="0"/>
-              <w:pBdr>
-                <w:top w:val="nil"/>
-                <w:left w:val="nil"/>
-                <w:bottom w:val="nil"/>
-                <w:right w:val="nil"/>
-                <w:between w:val="nil"/>
-              </w:pBdr>
-              <w:jc w:val="center"/>
-            </w:pPr>
-          </w:p>
-        </w:tc>
-        <w:tc>
-          <w:tcPr>
-            <w:tcW w:w="695" w:type="dxa"/>
-            <w:tcBorders>
-              <w:top w:val="single" w:sz="4" w:space="0" w:color="FF9900"/>
-              <w:left w:val="single" w:sz="4" w:space="0" w:color="FF9900"/>
-              <w:bottom w:val="single" w:sz="4" w:space="0" w:color="FF9900"/>
-              <w:right w:val="single" w:sz="4" w:space="0" w:color="FF9900"/>
-            </w:tcBorders>
-            <w:tcMar>
-              <w:top w:w="100" w:type="dxa"/>
-              <w:left w:w="100" w:type="dxa"/>
-              <w:bottom w:w="100" w:type="dxa"/>
-              <w:right w:w="100" w:type="dxa"/>
-            </w:tcMar>
-          </w:tcPr>
-          <w:p>
-            <w:pPr>
-              <w:widowControl w:val="0"/>
-              <w:pBdr>
-                <w:top w:val="nil"/>
-                <w:left w:val="nil"/>
-                <w:bottom w:val="nil"/>
-                <w:right w:val="nil"/>
-                <w:between w:val="nil"/>
-              </w:pBdr>
-              <w:jc w:val="center"/>
-            </w:pPr>
-            <w:r>
-              <w:t>x</w:t>
-            </w:r>
-          </w:p>
-        </w:tc>
-        <w:tc>
-          <w:tcPr>
-            <w:tcW w:w="695" w:type="dxa"/>
-            <w:tcBorders>
-              <w:top w:val="single" w:sz="4" w:space="0" w:color="FF9900"/>
-              <w:left w:val="single" w:sz="4" w:space="0" w:color="FF9900"/>
-              <w:bottom w:val="single" w:sz="4" w:space="0" w:color="FF9900"/>
-              <w:right w:val="single" w:sz="4" w:space="0" w:color="FF9900"/>
-            </w:tcBorders>
-            <w:tcMar>
-              <w:top w:w="100" w:type="dxa"/>
-              <w:left w:w="100" w:type="dxa"/>
-              <w:bottom w:w="100" w:type="dxa"/>
-              <w:right w:w="100" w:type="dxa"/>
-            </w:tcMar>
-          </w:tcPr>
-          <w:p>
-            <w:pPr>
-              <w:widowControl w:val="0"/>
-              <w:pBdr>
-                <w:top w:val="nil"/>
-                <w:left w:val="nil"/>
-                <w:bottom w:val="nil"/>
-                <w:right w:val="nil"/>
-                <w:between w:val="nil"/>
-              </w:pBdr>
-              <w:jc w:val="center"/>
-            </w:pPr>
-          </w:p>
-        </w:tc>
-        <w:tc>
-          <w:tcPr>
-            <w:tcW w:w="695" w:type="dxa"/>
-            <w:tcBorders>
-              <w:top w:val="single" w:sz="4" w:space="0" w:color="FF9900"/>
-              <w:left w:val="single" w:sz="4" w:space="0" w:color="FF9900"/>
-              <w:bottom w:val="single" w:sz="4" w:space="0" w:color="FF9900"/>
-              <w:right w:val="single" w:sz="4" w:space="0" w:color="FF9900"/>
-            </w:tcBorders>
-          </w:tcPr>
-          <w:p>
-            <w:pPr>
-              <w:widowControl w:val="0"/>
-              <w:pBdr>
-                <w:top w:val="nil"/>
-                <w:left w:val="nil"/>
-                <w:bottom w:val="nil"/>
-                <w:right w:val="nil"/>
-                <w:between w:val="nil"/>
-              </w:pBdr>
-              <w:jc w:val="center"/>
-            </w:pPr>
-          </w:p>
-        </w:tc>
-        <w:tc>
-          <w:tcPr>
-            <w:tcW w:w="695" w:type="dxa"/>
-            <w:tcBorders>
-              <w:top w:val="single" w:sz="4" w:space="0" w:color="FF9900"/>
-              <w:left w:val="single" w:sz="4" w:space="0" w:color="FF9900"/>
-              <w:bottom w:val="single" w:sz="4" w:space="0" w:color="FF9900"/>
-              <w:right w:val="single" w:sz="4" w:space="0" w:color="FF9900"/>
-            </w:tcBorders>
-          </w:tcPr>
-          <w:p>
-            <w:pPr>
-              <w:widowControl w:val="0"/>
-              <w:pBdr>
-                <w:top w:val="nil"/>
-                <w:left w:val="nil"/>
-                <w:bottom w:val="nil"/>
-                <w:right w:val="nil"/>
-                <w:between w:val="nil"/>
-              </w:pBdr>
-              <w:jc w:val="center"/>
-            </w:pPr>
-            <w:r>
-              <w:t>x</w:t>
-            </w:r>
-          </w:p>
-        </w:tc>
-        <w:tc>
-          <w:tcPr>
-            <w:tcW w:w="695" w:type="dxa"/>
-            <w:tcBorders>
-              <w:top w:val="single" w:sz="4" w:space="0" w:color="FF9900"/>
-              <w:left w:val="single" w:sz="4" w:space="0" w:color="FF9900"/>
-              <w:bottom w:val="single" w:sz="4" w:space="0" w:color="FF9900"/>
-              <w:right w:val="single" w:sz="4" w:space="0" w:color="FF9900"/>
-            </w:tcBorders>
-          </w:tcPr>
-          <w:p>
-            <w:pPr>
-              <w:widowControl w:val="0"/>
-              <w:jc w:val="center"/>
-            </w:pPr>
-            <w:r>
-              <w:t>x</w:t>
+              <w:t>Visualizar Classificação</w:t>
+            </w:r>
+          </w:p>
+        </w:tc>
+        <w:tc>
+          <w:tcPr>
+            <w:tcW w:w="695" w:type="dxa"/>
+            <w:tcBorders>
+              <w:top w:val="single" w:sz="4" w:space="0" w:color="FF9900"/>
+              <w:left w:val="single" w:sz="4" w:space="0" w:color="FF9900"/>
+              <w:bottom w:val="single" w:sz="4" w:space="0" w:color="FF9900"/>
+              <w:right w:val="single" w:sz="4" w:space="0" w:color="FF9900"/>
+            </w:tcBorders>
+            <w:tcMar>
+              <w:top w:w="100" w:type="dxa"/>
+              <w:left w:w="100" w:type="dxa"/>
+              <w:bottom w:w="100" w:type="dxa"/>
+              <w:right w:w="100" w:type="dxa"/>
+            </w:tcMar>
+          </w:tcPr>
+          <w:p>
+            <w:pPr>
+              <w:widowControl w:val="0"/>
+              <w:pBdr>
+                <w:top w:val="nil"/>
+                <w:left w:val="nil"/>
+                <w:bottom w:val="nil"/>
+                <w:right w:val="nil"/>
+                <w:between w:val="nil"/>
+              </w:pBdr>
+              <w:jc w:val="center"/>
+            </w:pPr>
+          </w:p>
+        </w:tc>
+        <w:tc>
+          <w:tcPr>
+            <w:tcW w:w="695" w:type="dxa"/>
+            <w:tcBorders>
+              <w:top w:val="single" w:sz="4" w:space="0" w:color="FF9900"/>
+              <w:left w:val="single" w:sz="4" w:space="0" w:color="FF9900"/>
+              <w:bottom w:val="single" w:sz="4" w:space="0" w:color="FF9900"/>
+              <w:right w:val="single" w:sz="4" w:space="0" w:color="FF9900"/>
+            </w:tcBorders>
+            <w:tcMar>
+              <w:top w:w="100" w:type="dxa"/>
+              <w:left w:w="100" w:type="dxa"/>
+              <w:bottom w:w="100" w:type="dxa"/>
+              <w:right w:w="100" w:type="dxa"/>
+            </w:tcMar>
+          </w:tcPr>
+          <w:p>
+            <w:pPr>
+              <w:widowControl w:val="0"/>
+              <w:pBdr>
+                <w:top w:val="nil"/>
+                <w:left w:val="nil"/>
+                <w:bottom w:val="nil"/>
+                <w:right w:val="nil"/>
+                <w:between w:val="nil"/>
+              </w:pBdr>
+              <w:jc w:val="center"/>
+            </w:pPr>
+          </w:p>
+        </w:tc>
+        <w:tc>
+          <w:tcPr>
+            <w:tcW w:w="695" w:type="dxa"/>
+            <w:tcBorders>
+              <w:top w:val="single" w:sz="4" w:space="0" w:color="FF9900"/>
+              <w:left w:val="single" w:sz="4" w:space="0" w:color="FF9900"/>
+              <w:bottom w:val="single" w:sz="4" w:space="0" w:color="FF9900"/>
+              <w:right w:val="single" w:sz="4" w:space="0" w:color="FF9900"/>
+            </w:tcBorders>
+            <w:tcMar>
+              <w:top w:w="100" w:type="dxa"/>
+              <w:left w:w="100" w:type="dxa"/>
+              <w:bottom w:w="100" w:type="dxa"/>
+              <w:right w:w="100" w:type="dxa"/>
+            </w:tcMar>
+          </w:tcPr>
+          <w:p>
+            <w:pPr>
+              <w:widowControl w:val="0"/>
+              <w:pBdr>
+                <w:top w:val="nil"/>
+                <w:left w:val="nil"/>
+                <w:bottom w:val="nil"/>
+                <w:right w:val="nil"/>
+                <w:between w:val="nil"/>
+              </w:pBdr>
+              <w:jc w:val="center"/>
+            </w:pPr>
+          </w:p>
+        </w:tc>
+        <w:tc>
+          <w:tcPr>
+            <w:tcW w:w="695" w:type="dxa"/>
+            <w:tcBorders>
+              <w:top w:val="single" w:sz="4" w:space="0" w:color="FF9900"/>
+              <w:left w:val="single" w:sz="4" w:space="0" w:color="FF9900"/>
+              <w:bottom w:val="single" w:sz="4" w:space="0" w:color="FF9900"/>
+              <w:right w:val="single" w:sz="4" w:space="0" w:color="FF9900"/>
+            </w:tcBorders>
+          </w:tcPr>
+          <w:p>
+            <w:pPr>
+              <w:widowControl w:val="0"/>
+              <w:pBdr>
+                <w:top w:val="nil"/>
+                <w:left w:val="nil"/>
+                <w:bottom w:val="nil"/>
+                <w:right w:val="nil"/>
+                <w:between w:val="nil"/>
+              </w:pBdr>
+              <w:jc w:val="center"/>
+            </w:pPr>
+          </w:p>
+        </w:tc>
+        <w:tc>
+          <w:tcPr>
+            <w:tcW w:w="695" w:type="dxa"/>
+            <w:tcBorders>
+              <w:top w:val="single" w:sz="4" w:space="0" w:color="FF9900"/>
+              <w:left w:val="single" w:sz="4" w:space="0" w:color="FF9900"/>
+              <w:bottom w:val="single" w:sz="4" w:space="0" w:color="FF9900"/>
+              <w:right w:val="single" w:sz="4" w:space="0" w:color="FF9900"/>
+            </w:tcBorders>
+          </w:tcPr>
+          <w:p>
+            <w:pPr>
+              <w:widowControl w:val="0"/>
+              <w:pBdr>
+                <w:top w:val="nil"/>
+                <w:left w:val="nil"/>
+                <w:bottom w:val="nil"/>
+                <w:right w:val="nil"/>
+                <w:between w:val="nil"/>
+              </w:pBdr>
+              <w:jc w:val="center"/>
+            </w:pPr>
+            <w:r>
+              <w:t>X</w:t>
             </w:r>
           </w:p>
         </w:tc>
@@ -2647,178 +2362,148 @@
               </w:pBdr>
             </w:pPr>
             <w:r>
-              <w:t>ARP (Ambiente de Revisão Personalizada)</w:t>
-            </w:r>
-          </w:p>
-        </w:tc>
-        <w:tc>
-          <w:tcPr>
-            <w:tcW w:w="695" w:type="dxa"/>
-            <w:tcBorders>
-              <w:top w:val="single" w:sz="4" w:space="0" w:color="FF9900"/>
-              <w:left w:val="single" w:sz="4" w:space="0" w:color="FF9900"/>
-              <w:bottom w:val="single" w:sz="4" w:space="0" w:color="FF9900"/>
-              <w:right w:val="single" w:sz="4" w:space="0" w:color="FF9900"/>
-            </w:tcBorders>
-            <w:tcMar>
-              <w:top w:w="100" w:type="dxa"/>
-              <w:left w:w="100" w:type="dxa"/>
-              <w:bottom w:w="100" w:type="dxa"/>
-              <w:right w:w="100" w:type="dxa"/>
-            </w:tcMar>
-          </w:tcPr>
-          <w:p>
-            <w:pPr>
-              <w:widowControl w:val="0"/>
-              <w:pBdr>
-                <w:top w:val="nil"/>
-                <w:left w:val="nil"/>
-                <w:bottom w:val="nil"/>
-                <w:right w:val="nil"/>
-                <w:between w:val="nil"/>
-              </w:pBdr>
-              <w:jc w:val="center"/>
-            </w:pPr>
-          </w:p>
-        </w:tc>
-        <w:tc>
-          <w:tcPr>
-            <w:tcW w:w="695" w:type="dxa"/>
-            <w:tcBorders>
-              <w:top w:val="single" w:sz="4" w:space="0" w:color="FF9900"/>
-              <w:left w:val="single" w:sz="4" w:space="0" w:color="FF9900"/>
-              <w:bottom w:val="single" w:sz="4" w:space="0" w:color="FF9900"/>
-              <w:right w:val="single" w:sz="4" w:space="0" w:color="FF9900"/>
-            </w:tcBorders>
-            <w:tcMar>
-              <w:top w:w="100" w:type="dxa"/>
-              <w:left w:w="100" w:type="dxa"/>
-              <w:bottom w:w="100" w:type="dxa"/>
-              <w:right w:w="100" w:type="dxa"/>
-            </w:tcMar>
-          </w:tcPr>
-          <w:p>
-            <w:pPr>
-              <w:widowControl w:val="0"/>
-              <w:pBdr>
-                <w:top w:val="nil"/>
-                <w:left w:val="nil"/>
-                <w:bottom w:val="nil"/>
-                <w:right w:val="nil"/>
-                <w:between w:val="nil"/>
-              </w:pBdr>
-              <w:jc w:val="center"/>
-            </w:pPr>
-            <w:r>
-              <w:t>x</w:t>
-            </w:r>
-          </w:p>
-        </w:tc>
-        <w:tc>
-          <w:tcPr>
-            <w:tcW w:w="695" w:type="dxa"/>
-            <w:tcBorders>
-              <w:top w:val="single" w:sz="4" w:space="0" w:color="FF9900"/>
-              <w:left w:val="single" w:sz="4" w:space="0" w:color="FF9900"/>
-              <w:bottom w:val="single" w:sz="4" w:space="0" w:color="FF9900"/>
-              <w:right w:val="single" w:sz="4" w:space="0" w:color="FF9900"/>
-            </w:tcBorders>
-            <w:tcMar>
-              <w:top w:w="100" w:type="dxa"/>
-              <w:left w:w="100" w:type="dxa"/>
-              <w:bottom w:w="100" w:type="dxa"/>
-              <w:right w:w="100" w:type="dxa"/>
-            </w:tcMar>
-          </w:tcPr>
-          <w:p>
-            <w:pPr>
-              <w:widowControl w:val="0"/>
-              <w:pBdr>
-                <w:top w:val="nil"/>
-                <w:left w:val="nil"/>
-                <w:bottom w:val="nil"/>
-                <w:right w:val="nil"/>
-                <w:between w:val="nil"/>
-              </w:pBdr>
-              <w:jc w:val="center"/>
-            </w:pPr>
-          </w:p>
-        </w:tc>
-        <w:tc>
-          <w:tcPr>
-            <w:tcW w:w="695" w:type="dxa"/>
-            <w:tcBorders>
-              <w:top w:val="single" w:sz="4" w:space="0" w:color="FF9900"/>
-              <w:left w:val="single" w:sz="4" w:space="0" w:color="FF9900"/>
-              <w:bottom w:val="single" w:sz="4" w:space="0" w:color="FF9900"/>
-              <w:right w:val="single" w:sz="4" w:space="0" w:color="FF9900"/>
-            </w:tcBorders>
-          </w:tcPr>
-          <w:p>
-            <w:pPr>
-              <w:widowControl w:val="0"/>
-              <w:pBdr>
-                <w:top w:val="nil"/>
-                <w:left w:val="nil"/>
-                <w:bottom w:val="nil"/>
-                <w:right w:val="nil"/>
-                <w:between w:val="nil"/>
-              </w:pBdr>
-              <w:jc w:val="center"/>
-            </w:pPr>
-          </w:p>
-        </w:tc>
-        <w:tc>
-          <w:tcPr>
-            <w:tcW w:w="695" w:type="dxa"/>
-            <w:tcBorders>
-              <w:top w:val="single" w:sz="4" w:space="0" w:color="FF9900"/>
-              <w:left w:val="single" w:sz="4" w:space="0" w:color="FF9900"/>
-              <w:bottom w:val="single" w:sz="4" w:space="0" w:color="FF9900"/>
-              <w:right w:val="single" w:sz="4" w:space="0" w:color="FF9900"/>
-            </w:tcBorders>
-          </w:tcPr>
-          <w:p>
-            <w:pPr>
-              <w:widowControl w:val="0"/>
-              <w:pBdr>
-                <w:top w:val="nil"/>
-                <w:left w:val="nil"/>
-                <w:bottom w:val="nil"/>
-                <w:right w:val="nil"/>
-                <w:between w:val="nil"/>
-              </w:pBdr>
-              <w:jc w:val="center"/>
-            </w:pPr>
-            <w:r>
-              <w:t>x</w:t>
-            </w:r>
-          </w:p>
-        </w:tc>
-        <w:tc>
-          <w:tcPr>
-            <w:tcW w:w="695" w:type="dxa"/>
-            <w:tcBorders>
-              <w:top w:val="single" w:sz="4" w:space="0" w:color="FF9900"/>
-              <w:left w:val="single" w:sz="4" w:space="0" w:color="FF9900"/>
-              <w:bottom w:val="single" w:sz="4" w:space="0" w:color="FF9900"/>
-              <w:right w:val="single" w:sz="4" w:space="0" w:color="FF9900"/>
-            </w:tcBorders>
-          </w:tcPr>
-          <w:p>
-            <w:pPr>
-              <w:widowControl w:val="0"/>
-              <w:pBdr>
-                <w:top w:val="nil"/>
-                <w:left w:val="nil"/>
-                <w:bottom w:val="nil"/>
-                <w:right w:val="nil"/>
-                <w:between w:val="nil"/>
-              </w:pBdr>
-              <w:jc w:val="center"/>
-            </w:pPr>
-            <w:r>
-              <w:t>x</w:t>
+              <w:t>Visualizar Status</w:t>
+            </w:r>
+          </w:p>
+        </w:tc>
+        <w:tc>
+          <w:tcPr>
+            <w:tcW w:w="695" w:type="dxa"/>
+            <w:tcBorders>
+              <w:top w:val="single" w:sz="4" w:space="0" w:color="FF9900"/>
+              <w:left w:val="single" w:sz="4" w:space="0" w:color="FF9900"/>
+              <w:bottom w:val="single" w:sz="4" w:space="0" w:color="FF9900"/>
+              <w:right w:val="single" w:sz="4" w:space="0" w:color="FF9900"/>
+            </w:tcBorders>
+            <w:tcMar>
+              <w:top w:w="100" w:type="dxa"/>
+              <w:left w:w="100" w:type="dxa"/>
+              <w:bottom w:w="100" w:type="dxa"/>
+              <w:right w:w="100" w:type="dxa"/>
+            </w:tcMar>
+          </w:tcPr>
+          <w:p>
+            <w:pPr>
+              <w:widowControl w:val="0"/>
+              <w:pBdr>
+                <w:top w:val="nil"/>
+                <w:left w:val="nil"/>
+                <w:bottom w:val="nil"/>
+                <w:right w:val="nil"/>
+                <w:between w:val="nil"/>
+              </w:pBdr>
+              <w:jc w:val="center"/>
+            </w:pPr>
+          </w:p>
+        </w:tc>
+        <w:tc>
+          <w:tcPr>
+            <w:tcW w:w="695" w:type="dxa"/>
+            <w:tcBorders>
+              <w:top w:val="single" w:sz="4" w:space="0" w:color="FF9900"/>
+              <w:left w:val="single" w:sz="4" w:space="0" w:color="FF9900"/>
+              <w:bottom w:val="single" w:sz="4" w:space="0" w:color="FF9900"/>
+              <w:right w:val="single" w:sz="4" w:space="0" w:color="FF9900"/>
+            </w:tcBorders>
+            <w:tcMar>
+              <w:top w:w="100" w:type="dxa"/>
+              <w:left w:w="100" w:type="dxa"/>
+              <w:bottom w:w="100" w:type="dxa"/>
+              <w:right w:w="100" w:type="dxa"/>
+            </w:tcMar>
+          </w:tcPr>
+          <w:p>
+            <w:pPr>
+              <w:widowControl w:val="0"/>
+              <w:pBdr>
+                <w:top w:val="nil"/>
+                <w:left w:val="nil"/>
+                <w:bottom w:val="nil"/>
+                <w:right w:val="nil"/>
+                <w:between w:val="nil"/>
+              </w:pBdr>
+              <w:jc w:val="center"/>
+            </w:pPr>
+          </w:p>
+        </w:tc>
+        <w:tc>
+          <w:tcPr>
+            <w:tcW w:w="695" w:type="dxa"/>
+            <w:tcBorders>
+              <w:top w:val="single" w:sz="4" w:space="0" w:color="FF9900"/>
+              <w:left w:val="single" w:sz="4" w:space="0" w:color="FF9900"/>
+              <w:bottom w:val="single" w:sz="4" w:space="0" w:color="FF9900"/>
+              <w:right w:val="single" w:sz="4" w:space="0" w:color="FF9900"/>
+            </w:tcBorders>
+            <w:tcMar>
+              <w:top w:w="100" w:type="dxa"/>
+              <w:left w:w="100" w:type="dxa"/>
+              <w:bottom w:w="100" w:type="dxa"/>
+              <w:right w:w="100" w:type="dxa"/>
+            </w:tcMar>
+          </w:tcPr>
+          <w:p>
+            <w:pPr>
+              <w:widowControl w:val="0"/>
+              <w:pBdr>
+                <w:top w:val="nil"/>
+                <w:left w:val="nil"/>
+                <w:bottom w:val="nil"/>
+                <w:right w:val="nil"/>
+                <w:between w:val="nil"/>
+              </w:pBdr>
+              <w:jc w:val="center"/>
+            </w:pPr>
+          </w:p>
+        </w:tc>
+        <w:tc>
+          <w:tcPr>
+            <w:tcW w:w="695" w:type="dxa"/>
+            <w:tcBorders>
+              <w:top w:val="single" w:sz="4" w:space="0" w:color="FF9900"/>
+              <w:left w:val="single" w:sz="4" w:space="0" w:color="FF9900"/>
+              <w:bottom w:val="single" w:sz="4" w:space="0" w:color="FF9900"/>
+              <w:right w:val="single" w:sz="4" w:space="0" w:color="FF9900"/>
+            </w:tcBorders>
+          </w:tcPr>
+          <w:p>
+            <w:pPr>
+              <w:widowControl w:val="0"/>
+              <w:pBdr>
+                <w:top w:val="nil"/>
+                <w:left w:val="nil"/>
+                <w:bottom w:val="nil"/>
+                <w:right w:val="nil"/>
+                <w:between w:val="nil"/>
+              </w:pBdr>
+              <w:jc w:val="center"/>
+            </w:pPr>
+          </w:p>
+        </w:tc>
+        <w:tc>
+          <w:tcPr>
+            <w:tcW w:w="695" w:type="dxa"/>
+            <w:tcBorders>
+              <w:top w:val="single" w:sz="4" w:space="0" w:color="FF9900"/>
+              <w:left w:val="single" w:sz="4" w:space="0" w:color="FF9900"/>
+              <w:bottom w:val="single" w:sz="4" w:space="0" w:color="FF9900"/>
+              <w:right w:val="single" w:sz="4" w:space="0" w:color="FF9900"/>
+            </w:tcBorders>
+          </w:tcPr>
+          <w:p>
+            <w:pPr>
+              <w:widowControl w:val="0"/>
+              <w:pBdr>
+                <w:top w:val="nil"/>
+                <w:left w:val="nil"/>
+                <w:bottom w:val="nil"/>
+                <w:right w:val="nil"/>
+                <w:between w:val="nil"/>
+              </w:pBdr>
+              <w:jc w:val="center"/>
+            </w:pPr>
+            <w:r>
+              <w:t>X</w:t>
             </w:r>
           </w:p>
         </w:tc>
@@ -2889,162 +2574,138 @@
               </w:pBdr>
             </w:pPr>
             <w:r>
-              <w:t>Ambiente da Coordenação</w:t>
-            </w:r>
-          </w:p>
-        </w:tc>
-        <w:tc>
-          <w:tcPr>
-            <w:tcW w:w="695" w:type="dxa"/>
-            <w:tcBorders>
-              <w:top w:val="single" w:sz="4" w:space="0" w:color="FF9900"/>
-              <w:left w:val="single" w:sz="4" w:space="0" w:color="FF9900"/>
-              <w:bottom w:val="single" w:sz="4" w:space="0" w:color="FF9900"/>
-              <w:right w:val="single" w:sz="4" w:space="0" w:color="FF9900"/>
-            </w:tcBorders>
-            <w:tcMar>
-              <w:top w:w="100" w:type="dxa"/>
-              <w:left w:w="100" w:type="dxa"/>
-              <w:bottom w:w="100" w:type="dxa"/>
-              <w:right w:w="100" w:type="dxa"/>
-            </w:tcMar>
-          </w:tcPr>
-          <w:p>
-            <w:pPr>
-              <w:widowControl w:val="0"/>
-              <w:pBdr>
-                <w:top w:val="nil"/>
-                <w:left w:val="nil"/>
-                <w:bottom w:val="nil"/>
-                <w:right w:val="nil"/>
-                <w:between w:val="nil"/>
-              </w:pBdr>
-              <w:jc w:val="center"/>
-            </w:pPr>
-          </w:p>
-        </w:tc>
-        <w:tc>
-          <w:tcPr>
-            <w:tcW w:w="695" w:type="dxa"/>
-            <w:tcBorders>
-              <w:top w:val="single" w:sz="4" w:space="0" w:color="FF9900"/>
-              <w:left w:val="single" w:sz="4" w:space="0" w:color="FF9900"/>
-              <w:bottom w:val="single" w:sz="4" w:space="0" w:color="FF9900"/>
-              <w:right w:val="single" w:sz="4" w:space="0" w:color="FF9900"/>
-            </w:tcBorders>
-            <w:tcMar>
-              <w:top w:w="100" w:type="dxa"/>
-              <w:left w:w="100" w:type="dxa"/>
-              <w:bottom w:w="100" w:type="dxa"/>
-              <w:right w:w="100" w:type="dxa"/>
-            </w:tcMar>
-          </w:tcPr>
-          <w:p>
-            <w:pPr>
-              <w:widowControl w:val="0"/>
-              <w:jc w:val="center"/>
-            </w:pPr>
-            <w:r>
-              <w:t>x</w:t>
-            </w:r>
-          </w:p>
-        </w:tc>
-        <w:tc>
-          <w:tcPr>
-            <w:tcW w:w="695" w:type="dxa"/>
-            <w:tcBorders>
-              <w:top w:val="single" w:sz="4" w:space="0" w:color="FF9900"/>
-              <w:left w:val="single" w:sz="4" w:space="0" w:color="FF9900"/>
-              <w:bottom w:val="single" w:sz="4" w:space="0" w:color="FF9900"/>
-              <w:right w:val="single" w:sz="4" w:space="0" w:color="FF9900"/>
-            </w:tcBorders>
-            <w:tcMar>
-              <w:top w:w="100" w:type="dxa"/>
-              <w:left w:w="100" w:type="dxa"/>
-              <w:bottom w:w="100" w:type="dxa"/>
-              <w:right w:w="100" w:type="dxa"/>
-            </w:tcMar>
-          </w:tcPr>
-          <w:p>
-            <w:pPr>
-              <w:widowControl w:val="0"/>
-              <w:pBdr>
-                <w:top w:val="nil"/>
-                <w:left w:val="nil"/>
-                <w:bottom w:val="nil"/>
-                <w:right w:val="nil"/>
-                <w:between w:val="nil"/>
-              </w:pBdr>
-              <w:jc w:val="center"/>
-            </w:pPr>
-          </w:p>
-        </w:tc>
-        <w:tc>
-          <w:tcPr>
-            <w:tcW w:w="695" w:type="dxa"/>
-            <w:tcBorders>
-              <w:top w:val="single" w:sz="4" w:space="0" w:color="FF9900"/>
-              <w:left w:val="single" w:sz="4" w:space="0" w:color="FF9900"/>
-              <w:bottom w:val="single" w:sz="4" w:space="0" w:color="FF9900"/>
-              <w:right w:val="single" w:sz="4" w:space="0" w:color="FF9900"/>
-            </w:tcBorders>
-          </w:tcPr>
-          <w:p>
-            <w:pPr>
-              <w:widowControl w:val="0"/>
-              <w:pBdr>
-                <w:top w:val="nil"/>
-                <w:left w:val="nil"/>
-                <w:bottom w:val="nil"/>
-                <w:right w:val="nil"/>
-                <w:between w:val="nil"/>
-              </w:pBdr>
-              <w:jc w:val="center"/>
-            </w:pPr>
-          </w:p>
-        </w:tc>
-        <w:tc>
-          <w:tcPr>
-            <w:tcW w:w="695" w:type="dxa"/>
-            <w:tcBorders>
-              <w:top w:val="single" w:sz="4" w:space="0" w:color="FF9900"/>
-              <w:left w:val="single" w:sz="4" w:space="0" w:color="FF9900"/>
-              <w:bottom w:val="single" w:sz="4" w:space="0" w:color="FF9900"/>
-              <w:right w:val="single" w:sz="4" w:space="0" w:color="FF9900"/>
-            </w:tcBorders>
-          </w:tcPr>
-          <w:p>
-            <w:pPr>
-              <w:widowControl w:val="0"/>
-              <w:jc w:val="center"/>
-            </w:pPr>
-            <w:r>
-              <w:t>x</w:t>
-            </w:r>
-          </w:p>
-        </w:tc>
-        <w:tc>
-          <w:tcPr>
-            <w:tcW w:w="695" w:type="dxa"/>
-            <w:tcBorders>
-              <w:top w:val="single" w:sz="4" w:space="0" w:color="FF9900"/>
-              <w:left w:val="single" w:sz="4" w:space="0" w:color="FF9900"/>
-              <w:bottom w:val="single" w:sz="4" w:space="0" w:color="FF9900"/>
-              <w:right w:val="single" w:sz="4" w:space="0" w:color="FF9900"/>
-            </w:tcBorders>
-          </w:tcPr>
-          <w:p>
-            <w:pPr>
-              <w:widowControl w:val="0"/>
-              <w:pBdr>
-                <w:top w:val="nil"/>
-                <w:left w:val="nil"/>
-                <w:bottom w:val="nil"/>
-                <w:right w:val="nil"/>
-                <w:between w:val="nil"/>
-              </w:pBdr>
-              <w:jc w:val="center"/>
-            </w:pPr>
+              <w:t>Solicitar Matrícula</w:t>
+            </w:r>
+          </w:p>
+        </w:tc>
+        <w:tc>
+          <w:tcPr>
+            <w:tcW w:w="695" w:type="dxa"/>
+            <w:tcBorders>
+              <w:top w:val="single" w:sz="4" w:space="0" w:color="FF9900"/>
+              <w:left w:val="single" w:sz="4" w:space="0" w:color="FF9900"/>
+              <w:bottom w:val="single" w:sz="4" w:space="0" w:color="FF9900"/>
+              <w:right w:val="single" w:sz="4" w:space="0" w:color="FF9900"/>
+            </w:tcBorders>
+            <w:tcMar>
+              <w:top w:w="100" w:type="dxa"/>
+              <w:left w:w="100" w:type="dxa"/>
+              <w:bottom w:w="100" w:type="dxa"/>
+              <w:right w:w="100" w:type="dxa"/>
+            </w:tcMar>
+          </w:tcPr>
+          <w:p>
+            <w:pPr>
+              <w:widowControl w:val="0"/>
+              <w:pBdr>
+                <w:top w:val="nil"/>
+                <w:left w:val="nil"/>
+                <w:bottom w:val="nil"/>
+                <w:right w:val="nil"/>
+                <w:between w:val="nil"/>
+              </w:pBdr>
+              <w:jc w:val="center"/>
+            </w:pPr>
+          </w:p>
+        </w:tc>
+        <w:tc>
+          <w:tcPr>
+            <w:tcW w:w="695" w:type="dxa"/>
+            <w:tcBorders>
+              <w:top w:val="single" w:sz="4" w:space="0" w:color="FF9900"/>
+              <w:left w:val="single" w:sz="4" w:space="0" w:color="FF9900"/>
+              <w:bottom w:val="single" w:sz="4" w:space="0" w:color="FF9900"/>
+              <w:right w:val="single" w:sz="4" w:space="0" w:color="FF9900"/>
+            </w:tcBorders>
+            <w:tcMar>
+              <w:top w:w="100" w:type="dxa"/>
+              <w:left w:w="100" w:type="dxa"/>
+              <w:bottom w:w="100" w:type="dxa"/>
+              <w:right w:w="100" w:type="dxa"/>
+            </w:tcMar>
+          </w:tcPr>
+          <w:p>
+            <w:pPr>
+              <w:widowControl w:val="0"/>
+              <w:jc w:val="center"/>
+            </w:pPr>
+          </w:p>
+        </w:tc>
+        <w:tc>
+          <w:tcPr>
+            <w:tcW w:w="695" w:type="dxa"/>
+            <w:tcBorders>
+              <w:top w:val="single" w:sz="4" w:space="0" w:color="FF9900"/>
+              <w:left w:val="single" w:sz="4" w:space="0" w:color="FF9900"/>
+              <w:bottom w:val="single" w:sz="4" w:space="0" w:color="FF9900"/>
+              <w:right w:val="single" w:sz="4" w:space="0" w:color="FF9900"/>
+            </w:tcBorders>
+            <w:tcMar>
+              <w:top w:w="100" w:type="dxa"/>
+              <w:left w:w="100" w:type="dxa"/>
+              <w:bottom w:w="100" w:type="dxa"/>
+              <w:right w:w="100" w:type="dxa"/>
+            </w:tcMar>
+          </w:tcPr>
+          <w:p>
+            <w:pPr>
+              <w:widowControl w:val="0"/>
+              <w:pBdr>
+                <w:top w:val="nil"/>
+                <w:left w:val="nil"/>
+                <w:bottom w:val="nil"/>
+                <w:right w:val="nil"/>
+                <w:between w:val="nil"/>
+              </w:pBdr>
+              <w:jc w:val="center"/>
+            </w:pPr>
+            <w:r>
+              <w:t>X</w:t>
+            </w:r>
+          </w:p>
+        </w:tc>
+        <w:tc>
+          <w:tcPr>
+            <w:tcW w:w="695" w:type="dxa"/>
+            <w:tcBorders>
+              <w:top w:val="single" w:sz="4" w:space="0" w:color="FF9900"/>
+              <w:left w:val="single" w:sz="4" w:space="0" w:color="FF9900"/>
+              <w:bottom w:val="single" w:sz="4" w:space="0" w:color="FF9900"/>
+              <w:right w:val="single" w:sz="4" w:space="0" w:color="FF9900"/>
+            </w:tcBorders>
+          </w:tcPr>
+          <w:p>
+            <w:pPr>
+              <w:widowControl w:val="0"/>
+              <w:pBdr>
+                <w:top w:val="nil"/>
+                <w:left w:val="nil"/>
+                <w:bottom w:val="nil"/>
+                <w:right w:val="nil"/>
+                <w:between w:val="nil"/>
+              </w:pBdr>
+              <w:jc w:val="center"/>
+            </w:pPr>
+          </w:p>
+        </w:tc>
+        <w:tc>
+          <w:tcPr>
+            <w:tcW w:w="695" w:type="dxa"/>
+            <w:tcBorders>
+              <w:top w:val="single" w:sz="4" w:space="0" w:color="FF9900"/>
+              <w:left w:val="single" w:sz="4" w:space="0" w:color="FF9900"/>
+              <w:bottom w:val="single" w:sz="4" w:space="0" w:color="FF9900"/>
+              <w:right w:val="single" w:sz="4" w:space="0" w:color="FF9900"/>
+            </w:tcBorders>
+          </w:tcPr>
+          <w:p>
+            <w:pPr>
+              <w:widowControl w:val="0"/>
+              <w:jc w:val="center"/>
+            </w:pPr>
+            <w:r>
+              <w:t>X</w:t>
+            </w:r>
           </w:p>
         </w:tc>
       </w:tr>
@@ -3114,160 +2775,133 @@
               </w:pBdr>
             </w:pPr>
             <w:r>
-              <w:t>Ambiente da Secretaria</w:t>
-            </w:r>
-          </w:p>
-        </w:tc>
-        <w:tc>
-          <w:tcPr>
-            <w:tcW w:w="695" w:type="dxa"/>
-            <w:tcBorders>
-              <w:top w:val="single" w:sz="4" w:space="0" w:color="FF9900"/>
-              <w:left w:val="single" w:sz="4" w:space="0" w:color="FF9900"/>
-              <w:bottom w:val="single" w:sz="4" w:space="0" w:color="FF9900"/>
-              <w:right w:val="single" w:sz="4" w:space="0" w:color="FF9900"/>
-            </w:tcBorders>
-            <w:tcMar>
-              <w:top w:w="100" w:type="dxa"/>
-              <w:left w:w="100" w:type="dxa"/>
-              <w:bottom w:w="100" w:type="dxa"/>
-              <w:right w:w="100" w:type="dxa"/>
-            </w:tcMar>
-          </w:tcPr>
-          <w:p>
-            <w:pPr>
-              <w:widowControl w:val="0"/>
-              <w:pBdr>
-                <w:top w:val="nil"/>
-                <w:left w:val="nil"/>
-                <w:bottom w:val="nil"/>
-                <w:right w:val="nil"/>
-                <w:between w:val="nil"/>
-              </w:pBdr>
-              <w:jc w:val="center"/>
-            </w:pPr>
-          </w:p>
-        </w:tc>
-        <w:tc>
-          <w:tcPr>
-            <w:tcW w:w="695" w:type="dxa"/>
-            <w:tcBorders>
-              <w:top w:val="single" w:sz="4" w:space="0" w:color="FF9900"/>
-              <w:left w:val="single" w:sz="4" w:space="0" w:color="FF9900"/>
-              <w:bottom w:val="single" w:sz="4" w:space="0" w:color="FF9900"/>
-              <w:right w:val="single" w:sz="4" w:space="0" w:color="FF9900"/>
-            </w:tcBorders>
-            <w:tcMar>
-              <w:top w:w="100" w:type="dxa"/>
-              <w:left w:w="100" w:type="dxa"/>
-              <w:bottom w:w="100" w:type="dxa"/>
-              <w:right w:w="100" w:type="dxa"/>
-            </w:tcMar>
-          </w:tcPr>
-          <w:p>
-            <w:pPr>
-              <w:widowControl w:val="0"/>
-              <w:jc w:val="center"/>
-            </w:pPr>
-            <w:r>
-              <w:t>x</w:t>
-            </w:r>
-          </w:p>
-        </w:tc>
-        <w:tc>
-          <w:tcPr>
-            <w:tcW w:w="695" w:type="dxa"/>
-            <w:tcBorders>
-              <w:top w:val="single" w:sz="4" w:space="0" w:color="FF9900"/>
-              <w:left w:val="single" w:sz="4" w:space="0" w:color="FF9900"/>
-              <w:bottom w:val="single" w:sz="4" w:space="0" w:color="FF9900"/>
-              <w:right w:val="single" w:sz="4" w:space="0" w:color="FF9900"/>
-            </w:tcBorders>
-            <w:tcMar>
-              <w:top w:w="100" w:type="dxa"/>
-              <w:left w:w="100" w:type="dxa"/>
-              <w:bottom w:w="100" w:type="dxa"/>
-              <w:right w:w="100" w:type="dxa"/>
-            </w:tcMar>
-          </w:tcPr>
-          <w:p>
-            <w:pPr>
-              <w:widowControl w:val="0"/>
-              <w:pBdr>
-                <w:top w:val="nil"/>
-                <w:left w:val="nil"/>
-                <w:bottom w:val="nil"/>
-                <w:right w:val="nil"/>
-                <w:between w:val="nil"/>
-              </w:pBdr>
-              <w:jc w:val="center"/>
-            </w:pPr>
-          </w:p>
-        </w:tc>
-        <w:tc>
-          <w:tcPr>
-            <w:tcW w:w="695" w:type="dxa"/>
-            <w:tcBorders>
-              <w:top w:val="single" w:sz="4" w:space="0" w:color="FF9900"/>
-              <w:left w:val="single" w:sz="4" w:space="0" w:color="FF9900"/>
-              <w:bottom w:val="single" w:sz="4" w:space="0" w:color="FF9900"/>
-              <w:right w:val="single" w:sz="4" w:space="0" w:color="FF9900"/>
-            </w:tcBorders>
-          </w:tcPr>
-          <w:p>
-            <w:pPr>
-              <w:widowControl w:val="0"/>
-              <w:pBdr>
-                <w:top w:val="nil"/>
-                <w:left w:val="nil"/>
-                <w:bottom w:val="nil"/>
-                <w:right w:val="nil"/>
-                <w:between w:val="nil"/>
-              </w:pBdr>
-              <w:jc w:val="center"/>
-            </w:pPr>
-          </w:p>
-        </w:tc>
-        <w:tc>
-          <w:tcPr>
-            <w:tcW w:w="695" w:type="dxa"/>
-            <w:tcBorders>
-              <w:top w:val="single" w:sz="4" w:space="0" w:color="FF9900"/>
-              <w:left w:val="single" w:sz="4" w:space="0" w:color="FF9900"/>
-              <w:bottom w:val="single" w:sz="4" w:space="0" w:color="FF9900"/>
-              <w:right w:val="single" w:sz="4" w:space="0" w:color="FF9900"/>
-            </w:tcBorders>
-          </w:tcPr>
-          <w:p>
-            <w:pPr>
-              <w:widowControl w:val="0"/>
-              <w:jc w:val="center"/>
-            </w:pPr>
-            <w:r>
-              <w:t>x</w:t>
-            </w:r>
-          </w:p>
-        </w:tc>
-        <w:tc>
-          <w:tcPr>
-            <w:tcW w:w="695" w:type="dxa"/>
-            <w:tcBorders>
-              <w:top w:val="single" w:sz="4" w:space="0" w:color="FF9900"/>
-              <w:left w:val="single" w:sz="4" w:space="0" w:color="FF9900"/>
-              <w:bottom w:val="single" w:sz="4" w:space="0" w:color="FF9900"/>
-              <w:right w:val="single" w:sz="4" w:space="0" w:color="FF9900"/>
-            </w:tcBorders>
-          </w:tcPr>
-          <w:p>
-            <w:pPr>
-              <w:widowControl w:val="0"/>
-              <w:pBdr>
-                <w:top w:val="nil"/>
-                <w:left w:val="nil"/>
-                <w:bottom w:val="nil"/>
-                <w:right w:val="nil"/>
-                <w:between w:val="nil"/>
-              </w:pBdr>
+              <w:t>Gerenciar Solicitações de Matrícula</w:t>
+            </w:r>
+          </w:p>
+        </w:tc>
+        <w:tc>
+          <w:tcPr>
+            <w:tcW w:w="695" w:type="dxa"/>
+            <w:tcBorders>
+              <w:top w:val="single" w:sz="4" w:space="0" w:color="FF9900"/>
+              <w:left w:val="single" w:sz="4" w:space="0" w:color="FF9900"/>
+              <w:bottom w:val="single" w:sz="4" w:space="0" w:color="FF9900"/>
+              <w:right w:val="single" w:sz="4" w:space="0" w:color="FF9900"/>
+            </w:tcBorders>
+            <w:tcMar>
+              <w:top w:w="100" w:type="dxa"/>
+              <w:left w:w="100" w:type="dxa"/>
+              <w:bottom w:w="100" w:type="dxa"/>
+              <w:right w:w="100" w:type="dxa"/>
+            </w:tcMar>
+          </w:tcPr>
+          <w:p>
+            <w:pPr>
+              <w:widowControl w:val="0"/>
+              <w:pBdr>
+                <w:top w:val="nil"/>
+                <w:left w:val="nil"/>
+                <w:bottom w:val="nil"/>
+                <w:right w:val="nil"/>
+                <w:between w:val="nil"/>
+              </w:pBdr>
+              <w:jc w:val="center"/>
+            </w:pPr>
+            <w:r>
+              <w:t>X</w:t>
+            </w:r>
+          </w:p>
+        </w:tc>
+        <w:tc>
+          <w:tcPr>
+            <w:tcW w:w="695" w:type="dxa"/>
+            <w:tcBorders>
+              <w:top w:val="single" w:sz="4" w:space="0" w:color="FF9900"/>
+              <w:left w:val="single" w:sz="4" w:space="0" w:color="FF9900"/>
+              <w:bottom w:val="single" w:sz="4" w:space="0" w:color="FF9900"/>
+              <w:right w:val="single" w:sz="4" w:space="0" w:color="FF9900"/>
+            </w:tcBorders>
+            <w:tcMar>
+              <w:top w:w="100" w:type="dxa"/>
+              <w:left w:w="100" w:type="dxa"/>
+              <w:bottom w:w="100" w:type="dxa"/>
+              <w:right w:w="100" w:type="dxa"/>
+            </w:tcMar>
+          </w:tcPr>
+          <w:p>
+            <w:pPr>
+              <w:widowControl w:val="0"/>
+              <w:jc w:val="center"/>
+            </w:pPr>
+          </w:p>
+        </w:tc>
+        <w:tc>
+          <w:tcPr>
+            <w:tcW w:w="695" w:type="dxa"/>
+            <w:tcBorders>
+              <w:top w:val="single" w:sz="4" w:space="0" w:color="FF9900"/>
+              <w:left w:val="single" w:sz="4" w:space="0" w:color="FF9900"/>
+              <w:bottom w:val="single" w:sz="4" w:space="0" w:color="FF9900"/>
+              <w:right w:val="single" w:sz="4" w:space="0" w:color="FF9900"/>
+            </w:tcBorders>
+            <w:tcMar>
+              <w:top w:w="100" w:type="dxa"/>
+              <w:left w:w="100" w:type="dxa"/>
+              <w:bottom w:w="100" w:type="dxa"/>
+              <w:right w:w="100" w:type="dxa"/>
+            </w:tcMar>
+          </w:tcPr>
+          <w:p>
+            <w:pPr>
+              <w:widowControl w:val="0"/>
+              <w:pBdr>
+                <w:top w:val="nil"/>
+                <w:left w:val="nil"/>
+                <w:bottom w:val="nil"/>
+                <w:right w:val="nil"/>
+                <w:between w:val="nil"/>
+              </w:pBdr>
+              <w:jc w:val="center"/>
+            </w:pPr>
+          </w:p>
+        </w:tc>
+        <w:tc>
+          <w:tcPr>
+            <w:tcW w:w="695" w:type="dxa"/>
+            <w:tcBorders>
+              <w:top w:val="single" w:sz="4" w:space="0" w:color="FF9900"/>
+              <w:left w:val="single" w:sz="4" w:space="0" w:color="FF9900"/>
+              <w:bottom w:val="single" w:sz="4" w:space="0" w:color="FF9900"/>
+              <w:right w:val="single" w:sz="4" w:space="0" w:color="FF9900"/>
+            </w:tcBorders>
+          </w:tcPr>
+          <w:p>
+            <w:pPr>
+              <w:widowControl w:val="0"/>
+              <w:pBdr>
+                <w:top w:val="nil"/>
+                <w:left w:val="nil"/>
+                <w:bottom w:val="nil"/>
+                <w:right w:val="nil"/>
+                <w:between w:val="nil"/>
+              </w:pBdr>
+              <w:jc w:val="center"/>
+            </w:pPr>
+          </w:p>
+        </w:tc>
+        <w:tc>
+          <w:tcPr>
+            <w:tcW w:w="695" w:type="dxa"/>
+            <w:tcBorders>
+              <w:top w:val="single" w:sz="4" w:space="0" w:color="FF9900"/>
+              <w:left w:val="single" w:sz="4" w:space="0" w:color="FF9900"/>
+              <w:bottom w:val="single" w:sz="4" w:space="0" w:color="FF9900"/>
+              <w:right w:val="single" w:sz="4" w:space="0" w:color="FF9900"/>
+            </w:tcBorders>
+          </w:tcPr>
+          <w:p>
+            <w:pPr>
+              <w:widowControl w:val="0"/>
               <w:jc w:val="center"/>
             </w:pPr>
           </w:p>
@@ -3286,8 +2920,121 @@
 </file>
 
 <file path=word/numbering.xml><?xml version="1.0" encoding="utf-8"?>
-<w:numbering xmlns:wpc="http://schemas.microsoft.com/office/word/2010/wordprocessingCanvas" xmlns:cx="http://schemas.microsoft.com/office/drawing/2014/chartex" xmlns:cx1="http://schemas.microsoft.com/office/drawing/2015/9/8/chartex" xmlns:cx2="http://schemas.microsoft.com/office/drawing/2015/10/21/chartex" xmlns:cx3="http://schemas.microsoft.com/office/drawing/2016/5/9/chartex" xmlns:cx4="http://schemas.microsoft.com/office/drawing/2016/5/10/chartex" xmlns:cx5="http://schemas.microsoft.com/office/drawing/2016/5/11/chartex" xmlns:cx6="http://schemas.microsoft.com/office/drawing/2016/5/12/chartex" xmlns:cx7="http://schemas.microsoft.com/office/drawing/2016/5/13/chartex" xmlns:cx8="http://schemas.microsoft.com/office/drawing/2016/5/14/chartex" xmlns:mc="http://schemas.openxmlformats.org/markup-compatibility/2006" xmlns:aink="http://schemas.microsoft.com/office/drawing/2016/ink" xmlns:am3d="http://schemas.microsoft.com/office/drawing/2017/model3d" xmlns:o="urn:schemas-microsoft-com:office:office" xmlns:r="http://schemas.openxmlformats.org/officeDocument/2006/relationships" xmlns:m="http://schemas.openxmlformats.org/officeDocument/2006/math" xmlns:v="urn:schemas-microsoft-com:vml" xmlns:wp14="http://schemas.microsoft.com/office/word/2010/wordprocessingDrawing" xmlns:wp="http://schemas.openxmlformats.org/drawingml/2006/wordprocessingDrawing" xmlns:w10="urn:schemas-microsoft-com:office:word" xmlns:w="http://schemas.openxmlformats.org/wordprocessingml/2006/main" xmlns:w14="http://schemas.microsoft.com/office/word/2010/wordml" xmlns:w15="http://schemas.microsoft.com/office/word/2012/wordml" xmlns:w16cex="http://schemas.microsoft.com/office/word/2018/wordml/cex" xmlns:w16cid="http://schemas.microsoft.com/office/word/2016/wordml/cid" xmlns:w16="http://schemas.microsoft.com/office/word/2018/wordml" xmlns:w16se="http://schemas.microsoft.com/office/word/2015/wordml/symex" xmlns:wpg="http://schemas.microsoft.com/office/word/2010/wordprocessingGroup" xmlns:wpi="http://schemas.microsoft.com/office/word/2010/wordprocessingInk" xmlns:wne="http://schemas.microsoft.com/office/word/2006/wordml" xmlns:wps="http://schemas.microsoft.com/office/word/2010/wordprocessingShape" mc:Ignorable="w14 w15 w16se w16cid w16 w16cex wp14">
+<w:numbering xmlns:wpc="http://schemas.microsoft.com/office/word/2010/wordprocessingCanvas" xmlns:cx="http://schemas.microsoft.com/office/drawing/2014/chartex" xmlns:cx1="http://schemas.microsoft.com/office/drawing/2015/9/8/chartex" xmlns:cx2="http://schemas.microsoft.com/office/drawing/2015/10/21/chartex" xmlns:cx3="http://schemas.microsoft.com/office/drawing/2016/5/9/chartex" xmlns:cx4="http://schemas.microsoft.com/office/drawing/2016/5/10/chartex" xmlns:cx5="http://schemas.microsoft.com/office/drawing/2016/5/11/chartex" xmlns:cx6="http://schemas.microsoft.com/office/drawing/2016/5/12/chartex" xmlns:cx7="http://schemas.microsoft.com/office/drawing/2016/5/13/chartex" xmlns:cx8="http://schemas.microsoft.com/office/drawing/2016/5/14/chartex" xmlns:mc="http://schemas.openxmlformats.org/markup-compatibility/2006" xmlns:aink="http://schemas.microsoft.com/office/drawing/2016/ink" xmlns:am3d="http://schemas.microsoft.com/office/drawing/2017/model3d" xmlns:o="urn:schemas-microsoft-com:office:office" xmlns:r="http://schemas.openxmlformats.org/officeDocument/2006/relationships" xmlns:m="http://schemas.openxmlformats.org/officeDocument/2006/math" xmlns:v="urn:schemas-microsoft-com:vml" xmlns:wp14="http://schemas.microsoft.com/office/word/2010/wordprocessingDrawing" xmlns:wp="http://schemas.openxmlformats.org/drawingml/2006/wordprocessingDrawing" xmlns:w10="urn:schemas-microsoft-com:office:word" xmlns:w="http://schemas.openxmlformats.org/wordprocessingml/2006/main" xmlns:w14="http://schemas.microsoft.com/office/word/2010/wordml" xmlns:w15="http://schemas.microsoft.com/office/word/2012/wordml" xmlns:w16cex="http://schemas.microsoft.com/office/word/2018/wordml/cex" xmlns:w16cid="http://schemas.microsoft.com/office/word/2016/wordml/cid" xmlns:w16="http://schemas.microsoft.com/office/word/2018/wordml" xmlns:w16sdtdh="http://schemas.microsoft.com/office/word/2020/wordml/sdtdatahash" xmlns:w16se="http://schemas.microsoft.com/office/word/2015/wordml/symex" xmlns:wpg="http://schemas.microsoft.com/office/word/2010/wordprocessingGroup" xmlns:wpi="http://schemas.microsoft.com/office/word/2010/wordprocessingInk" xmlns:wne="http://schemas.microsoft.com/office/word/2006/wordml" xmlns:wps="http://schemas.microsoft.com/office/word/2010/wordprocessingShape" mc:Ignorable="w14 w15 w16se w16cid w16 w16cex w16sdtdh wp14">
   <w:abstractNum w:abstractNumId="0" w15:restartNumberingAfterBreak="0">
+    <w:nsid w:val="06DE26B9"/>
+    <w:multiLevelType w:val="multilevel"/>
+    <w:tmpl w:val="89A62E62"/>
+    <w:lvl w:ilvl="0">
+      <w:start w:val="1"/>
+      <w:numFmt w:val="bullet"/>
+      <w:lvlText w:val="●"/>
+      <w:lvlJc w:val="left"/>
+      <w:pPr>
+        <w:ind w:left="720" w:hanging="360"/>
+      </w:pPr>
+      <w:rPr>
+        <w:u w:val="none"/>
+      </w:rPr>
+    </w:lvl>
+    <w:lvl w:ilvl="1">
+      <w:start w:val="1"/>
+      <w:numFmt w:val="bullet"/>
+      <w:lvlText w:val="○"/>
+      <w:lvlJc w:val="left"/>
+      <w:pPr>
+        <w:ind w:left="1440" w:hanging="360"/>
+      </w:pPr>
+      <w:rPr>
+        <w:u w:val="none"/>
+      </w:rPr>
+    </w:lvl>
+    <w:lvl w:ilvl="2">
+      <w:start w:val="1"/>
+      <w:numFmt w:val="bullet"/>
+      <w:lvlText w:val="■"/>
+      <w:lvlJc w:val="left"/>
+      <w:pPr>
+        <w:ind w:left="2160" w:hanging="360"/>
+      </w:pPr>
+      <w:rPr>
+        <w:u w:val="none"/>
+      </w:rPr>
+    </w:lvl>
+    <w:lvl w:ilvl="3">
+      <w:start w:val="1"/>
+      <w:numFmt w:val="bullet"/>
+      <w:lvlText w:val="●"/>
+      <w:lvlJc w:val="left"/>
+      <w:pPr>
+        <w:ind w:left="2880" w:hanging="360"/>
+      </w:pPr>
+      <w:rPr>
+        <w:u w:val="none"/>
+      </w:rPr>
+    </w:lvl>
+    <w:lvl w:ilvl="4">
+      <w:start w:val="1"/>
+      <w:numFmt w:val="bullet"/>
+      <w:lvlText w:val="○"/>
+      <w:lvlJc w:val="left"/>
+      <w:pPr>
+        <w:ind w:left="3600" w:hanging="360"/>
+      </w:pPr>
+      <w:rPr>
+        <w:u w:val="none"/>
+      </w:rPr>
+    </w:lvl>
+    <w:lvl w:ilvl="5">
+      <w:start w:val="1"/>
+      <w:numFmt w:val="bullet"/>
+      <w:lvlText w:val="■"/>
+      <w:lvlJc w:val="left"/>
+      <w:pPr>
+        <w:ind w:left="4320" w:hanging="360"/>
+      </w:pPr>
+      <w:rPr>
+        <w:u w:val="none"/>
+      </w:rPr>
+    </w:lvl>
+    <w:lvl w:ilvl="6">
+      <w:start w:val="1"/>
+      <w:numFmt w:val="bullet"/>
+      <w:lvlText w:val="●"/>
+      <w:lvlJc w:val="left"/>
+      <w:pPr>
+        <w:ind w:left="5040" w:hanging="360"/>
+      </w:pPr>
+      <w:rPr>
+        <w:u w:val="none"/>
+      </w:rPr>
+    </w:lvl>
+    <w:lvl w:ilvl="7">
+      <w:start w:val="1"/>
+      <w:numFmt w:val="bullet"/>
+      <w:lvlText w:val="○"/>
+      <w:lvlJc w:val="left"/>
+      <w:pPr>
+        <w:ind w:left="5760" w:hanging="360"/>
+      </w:pPr>
+      <w:rPr>
+        <w:u w:val="none"/>
+      </w:rPr>
+    </w:lvl>
+    <w:lvl w:ilvl="8">
+      <w:start w:val="1"/>
+      <w:numFmt w:val="bullet"/>
+      <w:lvlText w:val="■"/>
+      <w:lvlJc w:val="left"/>
+      <w:pPr>
+        <w:ind w:left="6480" w:hanging="360"/>
+      </w:pPr>
+      <w:rPr>
+        <w:u w:val="none"/>
+      </w:rPr>
+    </w:lvl>
+  </w:abstractNum>
+  <w:abstractNum w:abstractNumId="1" w15:restartNumberingAfterBreak="0">
     <w:nsid w:val="30637CDC"/>
     <w:multiLevelType w:val="multilevel"/>
     <w:tmpl w:val="9ABCC7EA"/>
@@ -3401,13 +3148,16 @@
     </w:lvl>
   </w:abstractNum>
   <w:num w:numId="1">
+    <w:abstractNumId w:val="1"/>
+  </w:num>
+  <w:num w:numId="2">
     <w:abstractNumId w:val="0"/>
   </w:num>
 </w:numbering>
 </file>
 
 <file path=word/styles.xml><?xml version="1.0" encoding="utf-8"?>
-<w:styles xmlns:mc="http://schemas.openxmlformats.org/markup-compatibility/2006" xmlns:r="http://schemas.openxmlformats.org/officeDocument/2006/relationships" xmlns:w="http://schemas.openxmlformats.org/wordprocessingml/2006/main" xmlns:w14="http://schemas.microsoft.com/office/word/2010/wordml" xmlns:w15="http://schemas.microsoft.com/office/word/2012/wordml" xmlns:w16cex="http://schemas.microsoft.com/office/word/2018/wordml/cex" xmlns:w16cid="http://schemas.microsoft.com/office/word/2016/wordml/cid" xmlns:w16="http://schemas.microsoft.com/office/word/2018/wordml" xmlns:w16se="http://schemas.microsoft.com/office/word/2015/wordml/symex" mc:Ignorable="w14 w15 w16se w16cid w16 w16cex">
+<w:styles xmlns:mc="http://schemas.openxmlformats.org/markup-compatibility/2006" xmlns:r="http://schemas.openxmlformats.org/officeDocument/2006/relationships" xmlns:w="http://schemas.openxmlformats.org/wordprocessingml/2006/main" xmlns:w14="http://schemas.microsoft.com/office/word/2010/wordml" xmlns:w15="http://schemas.microsoft.com/office/word/2012/wordml" xmlns:w16cex="http://schemas.microsoft.com/office/word/2018/wordml/cex" xmlns:w16cid="http://schemas.microsoft.com/office/word/2016/wordml/cid" xmlns:w16="http://schemas.microsoft.com/office/word/2018/wordml" xmlns:w16sdtdh="http://schemas.microsoft.com/office/word/2020/wordml/sdtdatahash" xmlns:w16se="http://schemas.microsoft.com/office/word/2015/wordml/symex" mc:Ignorable="w14 w15 w16se w16cid w16 w16cex w16sdtdh">
   <w:docDefaults>
     <w:rPrDefault>
       <w:rPr>
@@ -4358,8 +4108,8 @@
 <file path=customXml/itemProps1.xml><?xml version="1.0" encoding="utf-8"?>
 <ds:datastoreItem xmlns:ds="http://schemas.openxmlformats.org/officeDocument/2006/customXml" ds:itemID="{11111111-1234-1234-1234-123412341234}">
   <ds:schemaRefs>
+    <ds:schemaRef ds:uri="http://customooxmlschemas.google.com/"/>
     <ds:schemaRef ds:uri="http://schemas.openxmlformats.org/officeDocument/2006/relationships"/>
-    <ds:schemaRef ds:uri="http://customooxmlschemas.google.com/"/>
   </ds:schemaRefs>
 </ds:datastoreItem>
 </file>